--- a/documents/Project1_Cyberminer_Report_0630.docx
+++ b/documents/Project1_Cyberminer_Report_0630.docx
@@ -1,30 +1,13 @@
 
 <file path=word/document.xml><?xml version="1.0" encoding="utf-8"?>
-<w:document xmlns:wpc="http://schemas.microsoft.com/office/word/2010/wordprocessingCanvas" xmlns:mc="http://schemas.openxmlformats.org/markup-compatibility/2006" xmlns:o="urn:schemas-microsoft-com:office:office" xmlns:r="http://schemas.openxmlformats.org/officeDocument/2006/relationships" xmlns:m="http://schemas.openxmlformats.org/officeDocument/2006/math" xmlns:v="urn:schemas-microsoft-com:vml" xmlns:wp14="http://schemas.microsoft.com/office/word/2010/wordprocessingDrawing" xmlns:wp="http://schemas.openxmlformats.org/drawingml/2006/wordprocessingDrawing" xmlns:w10="urn:schemas-microsoft-com:office:word" xmlns:w="http://schemas.openxmlformats.org/wordprocessingml/2006/main" xmlns:w14="http://schemas.microsoft.com/office/word/2010/wordml" xmlns:w15="http://schemas.microsoft.com/office/word/2012/wordml" xmlns:wpg="http://schemas.microsoft.com/office/word/2010/wordprocessingGroup" xmlns:wpi="http://schemas.microsoft.com/office/word/2010/wordprocessingInk" xmlns:wne="http://schemas.microsoft.com/office/word/2006/wordml" xmlns:wps="http://schemas.microsoft.com/office/word/2010/wordprocessingShape" mc:Ignorable="w14 w15 wp14">
+<w:document xmlns:wpc="http://schemas.microsoft.com/office/word/2010/wordprocessingCanvas" xmlns:cx="http://schemas.microsoft.com/office/drawing/2014/chartex" xmlns:cx1="http://schemas.microsoft.com/office/drawing/2015/9/8/chartex" xmlns:cx2="http://schemas.microsoft.com/office/drawing/2015/10/21/chartex" xmlns:cx3="http://schemas.microsoft.com/office/drawing/2016/5/9/chartex" xmlns:cx4="http://schemas.microsoft.com/office/drawing/2016/5/10/chartex" xmlns:cx5="http://schemas.microsoft.com/office/drawing/2016/5/11/chartex" xmlns:cx6="http://schemas.microsoft.com/office/drawing/2016/5/12/chartex" xmlns:cx7="http://schemas.microsoft.com/office/drawing/2016/5/13/chartex" xmlns:cx8="http://schemas.microsoft.com/office/drawing/2016/5/14/chartex" xmlns:mc="http://schemas.openxmlformats.org/markup-compatibility/2006" xmlns:aink="http://schemas.microsoft.com/office/drawing/2016/ink" xmlns:am3d="http://schemas.microsoft.com/office/drawing/2017/model3d" xmlns:o="urn:schemas-microsoft-com:office:office" xmlns:r="http://schemas.openxmlformats.org/officeDocument/2006/relationships" xmlns:m="http://schemas.openxmlformats.org/officeDocument/2006/math" xmlns:v="urn:schemas-microsoft-com:vml" xmlns:wp14="http://schemas.microsoft.com/office/word/2010/wordprocessingDrawing" xmlns:wp="http://schemas.openxmlformats.org/drawingml/2006/wordprocessingDrawing" xmlns:w10="urn:schemas-microsoft-com:office:word" xmlns:w="http://schemas.openxmlformats.org/wordprocessingml/2006/main" xmlns:w14="http://schemas.microsoft.com/office/word/2010/wordml" xmlns:w15="http://schemas.microsoft.com/office/word/2012/wordml" xmlns:w16cex="http://schemas.microsoft.com/office/word/2018/wordml/cex" xmlns:w16cid="http://schemas.microsoft.com/office/word/2016/wordml/cid" xmlns:w16="http://schemas.microsoft.com/office/word/2018/wordml" xmlns:w16se="http://schemas.microsoft.com/office/word/2015/wordml/symex" xmlns:wpg="http://schemas.microsoft.com/office/word/2010/wordprocessingGroup" xmlns:wpi="http://schemas.microsoft.com/office/word/2010/wordprocessingInk" xmlns:wne="http://schemas.microsoft.com/office/word/2006/wordml" xmlns:wps="http://schemas.microsoft.com/office/word/2010/wordprocessingShape" mc:Ignorable="w14 w15 w16se w16cid w16 w16cex wp14">
   <w:body>
     <w:p>
       <w:pPr>
         <w:pStyle w:val="papertitle"/>
         <w:spacing w:before="100" w:beforeAutospacing="1" w:after="100" w:afterAutospacing="1"/>
-      </w:pPr>
-      <w:r>
-        <w:rPr>
-          <w:lang w:eastAsia="zh-CN"/>
-        </w:rPr>
-        <w:t>Cyberminer: A web search Engine</w:t>
-      </w:r>
-    </w:p>
-    <w:p>
-      <w:pPr>
-        <w:pStyle w:val="Author"/>
-        <w:spacing w:before="100" w:beforeAutospacing="1" w:after="100" w:afterAutospacing="1" w:line="120" w:lineRule="auto"/>
-        <w:jc w:val="both"/>
-        <w:rPr>
-          <w:sz w:val="16"/>
-          <w:szCs w:val="16"/>
-        </w:rPr>
         <w:sectPr>
-          <w:footerReference w:type="first" r:id="rId7"/>
+          <w:footerReference w:type="first" r:id="rId8"/>
           <w:pgSz w:w="12240" w:h="15840"/>
           <w:pgMar w:top="1080" w:right="893" w:bottom="1440" w:left="893" w:header="720" w:footer="720" w:gutter="0"/>
           <w:cols w:space="720"/>
@@ -32,11 +15,54 @@
           <w:docGrid w:linePitch="360"/>
         </w:sectPr>
       </w:pPr>
+      <w:r>
+        <w:rPr>
+          <w:lang w:eastAsia="zh-CN"/>
+        </w:rPr>
+        <w:t>Cyberminer: A web search Engin</w:t>
+      </w:r>
+      <w:r>
+        <w:rPr>
+          <w:lang w:eastAsia="zh-CN"/>
+        </w:rPr>
+        <w:t>e</w:t>
+      </w:r>
     </w:p>
     <w:p>
       <w:pPr>
         <w:pStyle w:val="Author"/>
-        <w:spacing w:before="100" w:beforeAutospacing="1"/>
+        <w:spacing w:before="120" w:after="0"/>
+        <w:contextualSpacing/>
+        <w:jc w:val="both"/>
+        <w:rPr>
+          <w:sz w:val="20"/>
+          <w:szCs w:val="20"/>
+        </w:rPr>
+      </w:pPr>
+    </w:p>
+    <w:p>
+      <w:pPr>
+        <w:pStyle w:val="Author"/>
+        <w:spacing w:before="120" w:after="0"/>
+        <w:contextualSpacing/>
+        <w:rPr>
+          <w:sz w:val="20"/>
+          <w:szCs w:val="20"/>
+        </w:rPr>
+        <w:sectPr>
+          <w:type w:val="continuous"/>
+          <w:pgSz w:w="12240" w:h="15840"/>
+          <w:pgMar w:top="1080" w:right="893" w:bottom="1440" w:left="893" w:header="720" w:footer="720" w:gutter="0"/>
+          <w:cols w:num="4" w:space="216"/>
+          <w:docGrid w:linePitch="360"/>
+        </w:sectPr>
+      </w:pPr>
+    </w:p>
+    <w:p>
+      <w:pPr>
+        <w:pStyle w:val="Author"/>
+        <w:spacing w:before="120" w:after="0"/>
+        <w:contextualSpacing/>
         <w:rPr>
           <w:sz w:val="20"/>
           <w:szCs w:val="20"/>
@@ -83,31 +109,24 @@
         <w:br/>
       </w:r>
       <w:proofErr w:type="spellStart"/>
+      <w:proofErr w:type="gramStart"/>
       <w:r>
         <w:rPr>
           <w:sz w:val="20"/>
           <w:szCs w:val="20"/>
         </w:rPr>
-        <w:t>Richardson</w:t>
-      </w:r>
-      <w:proofErr w:type="gramStart"/>
+        <w:t>Richardson,US</w:t>
+      </w:r>
+      <w:proofErr w:type="spellEnd"/>
+      <w:proofErr w:type="gramEnd"/>
       <w:r>
         <w:rPr>
           <w:sz w:val="20"/>
           <w:szCs w:val="20"/>
         </w:rPr>
-        <w:t>,US</w:t>
-      </w:r>
-      <w:proofErr w:type="spellEnd"/>
-      <w:proofErr w:type="gramEnd"/>
-      <w:r>
-        <w:rPr>
-          <w:sz w:val="20"/>
-          <w:szCs w:val="20"/>
-        </w:rPr>
         <w:br/>
       </w:r>
-      <w:hyperlink r:id="rId8" w:history="1">
+      <w:hyperlink r:id="rId9" w:history="1">
         <w:r>
           <w:rPr>
             <w:rStyle w:val="Hyperlink"/>
@@ -122,7 +141,8 @@
     <w:p>
       <w:pPr>
         <w:pStyle w:val="Author"/>
-        <w:spacing w:before="100" w:beforeAutospacing="1"/>
+        <w:spacing w:before="120" w:after="0"/>
+        <w:contextualSpacing/>
         <w:rPr>
           <w:sz w:val="20"/>
           <w:szCs w:val="20"/>
@@ -185,31 +205,24 @@
         <w:br/>
       </w:r>
       <w:proofErr w:type="spellStart"/>
+      <w:proofErr w:type="gramStart"/>
       <w:r>
         <w:rPr>
           <w:sz w:val="20"/>
           <w:szCs w:val="20"/>
         </w:rPr>
-        <w:t>Richardson</w:t>
-      </w:r>
-      <w:proofErr w:type="gramStart"/>
+        <w:t>Richardson,US</w:t>
+      </w:r>
+      <w:proofErr w:type="spellEnd"/>
+      <w:proofErr w:type="gramEnd"/>
       <w:r>
         <w:rPr>
           <w:sz w:val="20"/>
           <w:szCs w:val="20"/>
         </w:rPr>
-        <w:t>,US</w:t>
-      </w:r>
-      <w:proofErr w:type="spellEnd"/>
-      <w:proofErr w:type="gramEnd"/>
-      <w:r>
-        <w:rPr>
-          <w:sz w:val="20"/>
-          <w:szCs w:val="20"/>
-        </w:rPr>
         <w:br/>
       </w:r>
-      <w:hyperlink r:id="rId9" w:history="1">
+      <w:hyperlink r:id="rId10" w:history="1">
         <w:r>
           <w:rPr>
             <w:rStyle w:val="Hyperlink"/>
@@ -234,14 +247,13 @@
     <w:p>
       <w:pPr>
         <w:pStyle w:val="Author"/>
-        <w:spacing w:before="100" w:beforeAutospacing="1"/>
-        <w:rPr>
-          <w:i/>
-          <w:sz w:val="18"/>
-          <w:szCs w:val="18"/>
-        </w:rPr>
-      </w:pPr>
-      <w:proofErr w:type="spellStart"/>
+        <w:spacing w:before="120" w:after="0"/>
+        <w:contextualSpacing/>
+        <w:rPr>
+          <w:sz w:val="20"/>
+          <w:szCs w:val="20"/>
+        </w:rPr>
+      </w:pPr>
       <w:r>
         <w:rPr>
           <w:rFonts w:hint="eastAsia"/>
@@ -249,29 +261,8 @@
           <w:szCs w:val="20"/>
           <w:lang w:eastAsia="zh-CN"/>
         </w:rPr>
-        <w:t>Feifei</w:t>
-      </w:r>
-      <w:proofErr w:type="spellEnd"/>
-      <w:r>
-        <w:rPr>
-          <w:rFonts w:hint="eastAsia"/>
-          <w:sz w:val="20"/>
-          <w:szCs w:val="20"/>
-          <w:lang w:eastAsia="zh-CN"/>
-        </w:rPr>
-        <w:t xml:space="preserve"> </w:t>
-      </w:r>
-      <w:proofErr w:type="spellStart"/>
-      <w:r>
-        <w:rPr>
-          <w:rFonts w:hint="eastAsia"/>
-          <w:sz w:val="20"/>
-          <w:szCs w:val="20"/>
-          <w:lang w:eastAsia="zh-CN"/>
-        </w:rPr>
-        <w:t>Guo</w:t>
-      </w:r>
-      <w:proofErr w:type="spellEnd"/>
+        <w:t>Feifei Guo</w:t>
+      </w:r>
       <w:r>
         <w:rPr>
           <w:sz w:val="20"/>
@@ -297,31 +288,24 @@
         <w:br/>
       </w:r>
       <w:proofErr w:type="spellStart"/>
+      <w:proofErr w:type="gramStart"/>
       <w:r>
         <w:rPr>
           <w:sz w:val="20"/>
           <w:szCs w:val="20"/>
         </w:rPr>
-        <w:t>Richardson</w:t>
-      </w:r>
-      <w:proofErr w:type="gramStart"/>
+        <w:t>Richardson,US</w:t>
+      </w:r>
+      <w:proofErr w:type="spellEnd"/>
+      <w:proofErr w:type="gramEnd"/>
       <w:r>
         <w:rPr>
           <w:sz w:val="20"/>
           <w:szCs w:val="20"/>
         </w:rPr>
-        <w:t>,US</w:t>
-      </w:r>
-      <w:proofErr w:type="spellEnd"/>
-      <w:proofErr w:type="gramEnd"/>
-      <w:r>
-        <w:rPr>
-          <w:sz w:val="20"/>
-          <w:szCs w:val="20"/>
-        </w:rPr>
         <w:br/>
       </w:r>
-      <w:hyperlink r:id="rId10" w:history="1">
+      <w:hyperlink r:id="rId11" w:history="1">
         <w:r>
           <w:rPr>
             <w:rStyle w:val="Hyperlink"/>
@@ -346,11 +330,14 @@
     <w:p>
       <w:pPr>
         <w:pStyle w:val="Author"/>
-        <w:spacing w:before="100" w:beforeAutospacing="1"/>
-        <w:rPr>
+        <w:spacing w:before="120" w:after="0"/>
+        <w:contextualSpacing/>
+        <w:rPr>
+          <w:rStyle w:val="Hyperlink"/>
+          <w:color w:val="auto"/>
           <w:sz w:val="20"/>
           <w:szCs w:val="20"/>
-          <w:lang w:eastAsia="zh-CN"/>
+          <w:u w:val="none"/>
         </w:rPr>
         <w:sectPr>
           <w:type w:val="continuous"/>
@@ -407,31 +394,24 @@
         <w:br/>
       </w:r>
       <w:proofErr w:type="spellStart"/>
+      <w:proofErr w:type="gramStart"/>
       <w:r>
         <w:rPr>
           <w:sz w:val="20"/>
           <w:szCs w:val="20"/>
         </w:rPr>
-        <w:t>Richardson</w:t>
-      </w:r>
-      <w:proofErr w:type="gramStart"/>
+        <w:t>Richardson,US</w:t>
+      </w:r>
+      <w:proofErr w:type="spellEnd"/>
+      <w:proofErr w:type="gramEnd"/>
       <w:r>
         <w:rPr>
           <w:sz w:val="20"/>
           <w:szCs w:val="20"/>
         </w:rPr>
-        <w:t>,US</w:t>
-      </w:r>
-      <w:proofErr w:type="spellEnd"/>
-      <w:proofErr w:type="gramEnd"/>
-      <w:r>
-        <w:rPr>
-          <w:sz w:val="20"/>
-          <w:szCs w:val="20"/>
-        </w:rPr>
         <w:br/>
       </w:r>
-      <w:hyperlink r:id="rId11" w:history="1">
+      <w:hyperlink r:id="rId12" w:history="1">
         <w:r>
           <w:rPr>
             <w:rStyle w:val="Hyperlink"/>
@@ -451,24 +431,15 @@
           <w:t>@utdallas.edu</w:t>
         </w:r>
       </w:hyperlink>
-      <w:r>
-        <w:rPr>
-          <w:i/>
-          <w:sz w:val="18"/>
-          <w:szCs w:val="18"/>
-        </w:rPr>
-        <w:br/>
-      </w:r>
     </w:p>
     <w:p>
       <w:pPr>
         <w:pStyle w:val="Author"/>
-        <w:spacing w:before="100" w:beforeAutospacing="1"/>
+        <w:spacing w:before="100" w:beforeAutospacing="1" w:after="0"/>
         <w:jc w:val="both"/>
         <w:rPr>
-          <w:sz w:val="16"/>
-          <w:szCs w:val="16"/>
-          <w:lang w:eastAsia="zh-CN"/>
+          <w:sz w:val="20"/>
+          <w:szCs w:val="20"/>
         </w:rPr>
         <w:sectPr>
           <w:type w:val="continuous"/>
@@ -487,6 +458,7 @@
         <w:rPr>
           <w:sz w:val="16"/>
           <w:szCs w:val="16"/>
+          <w:lang w:eastAsia="zh-CN"/>
         </w:rPr>
         <w:sectPr>
           <w:type w:val="continuous"/>
@@ -499,6 +471,24 @@
     </w:p>
     <w:p>
       <w:pPr>
+        <w:pStyle w:val="Author"/>
+        <w:spacing w:before="100" w:beforeAutospacing="1"/>
+        <w:jc w:val="both"/>
+        <w:rPr>
+          <w:sz w:val="16"/>
+          <w:szCs w:val="16"/>
+        </w:rPr>
+        <w:sectPr>
+          <w:type w:val="continuous"/>
+          <w:pgSz w:w="12240" w:h="15840"/>
+          <w:pgMar w:top="1080" w:right="893" w:bottom="1440" w:left="893" w:header="720" w:footer="720" w:gutter="0"/>
+          <w:cols w:num="4" w:space="216"/>
+          <w:docGrid w:linePitch="360"/>
+        </w:sectPr>
+      </w:pPr>
+    </w:p>
+    <w:p>
+      <w:pPr>
         <w:jc w:val="both"/>
       </w:pPr>
       <w:r>
@@ -622,7 +612,7 @@
       <w:r>
         <w:t>A search engine is a </w:t>
       </w:r>
-      <w:hyperlink r:id="rId12" w:history="1">
+      <w:hyperlink r:id="rId13" w:history="1">
         <w:r>
           <w:t>software system</w:t>
         </w:r>
@@ -630,7 +620,7 @@
       <w:r>
         <w:t> that is designed to carry out </w:t>
       </w:r>
-      <w:hyperlink r:id="rId13" w:tooltip="Web search query" w:history="1">
+      <w:hyperlink r:id="rId14" w:tooltip="Web search query" w:history="1">
         <w:r>
           <w:t>web searches</w:t>
         </w:r>
@@ -638,7 +628,7 @@
       <w:r>
         <w:t>. They search the </w:t>
       </w:r>
-      <w:hyperlink r:id="rId14" w:tooltip="World Wide Web" w:history="1">
+      <w:hyperlink r:id="rId15" w:tooltip="World Wide Web" w:history="1">
         <w:r>
           <w:t>World Wide Web</w:t>
         </w:r>
@@ -646,7 +636,7 @@
       <w:r>
         <w:t> in a systematic way for particular information specified in a textual </w:t>
       </w:r>
-      <w:hyperlink r:id="rId15" w:tooltip="Web search query" w:history="1">
+      <w:hyperlink r:id="rId16" w:tooltip="Web search query" w:history="1">
         <w:r>
           <w:t>web search query</w:t>
         </w:r>
@@ -943,15 +933,6 @@
         </w:rPr>
         <w:t xml:space="preserve"> reach again, then delete it. This function has nothing to do with user. This is the server-side work. Therefore, this function should be a single use case.</w:t>
       </w:r>
-    </w:p>
-    <w:p>
-      <w:pPr>
-        <w:ind w:firstLine="288"/>
-        <w:jc w:val="both"/>
-        <w:rPr>
-          <w:lang w:eastAsia="zh-CN"/>
-        </w:rPr>
-      </w:pPr>
     </w:p>
     <w:p>
       <w:pPr>
@@ -1102,7 +1083,19 @@
         <w:rPr>
           <w:lang w:eastAsia="zh-CN"/>
         </w:rPr>
-        <w:t xml:space="preserve"> the web search engine, input</w:t>
+        <w:t xml:space="preserve"> the web search engine, </w:t>
+      </w:r>
+      <w:r>
+        <w:rPr>
+          <w:lang w:eastAsia="zh-CN"/>
+        </w:rPr>
+        <w:t xml:space="preserve">then </w:t>
+      </w:r>
+      <w:r>
+        <w:rPr>
+          <w:lang w:eastAsia="zh-CN"/>
+        </w:rPr>
+        <w:t>input</w:t>
       </w:r>
       <w:r>
         <w:rPr>
@@ -1120,13 +1113,25 @@
         <w:rPr>
           <w:lang w:eastAsia="zh-CN"/>
         </w:rPr>
-        <w:t>the query string to search,</w:t>
-      </w:r>
-      <w:r>
-        <w:rPr>
-          <w:lang w:eastAsia="zh-CN"/>
-        </w:rPr>
-        <w:t xml:space="preserve"> and</w:t>
+        <w:t xml:space="preserve">the query string </w:t>
+      </w:r>
+      <w:r>
+        <w:rPr>
+          <w:lang w:eastAsia="zh-CN"/>
+        </w:rPr>
+        <w:t>in</w:t>
+      </w:r>
+      <w:r>
+        <w:rPr>
+          <w:lang w:eastAsia="zh-CN"/>
+        </w:rPr>
+        <w:t>to</w:t>
+      </w:r>
+      <w:r>
+        <w:rPr>
+          <w:lang w:eastAsia="zh-CN"/>
+        </w:rPr>
+        <w:t xml:space="preserve"> the</w:t>
       </w:r>
       <w:r>
         <w:rPr>
@@ -1134,7 +1139,42 @@
         </w:rPr>
         <w:t xml:space="preserve"> </w:t>
       </w:r>
-      <w:proofErr w:type="gramStart"/>
+      <w:r>
+        <w:rPr>
+          <w:lang w:eastAsia="zh-CN"/>
+        </w:rPr>
+        <w:t xml:space="preserve">web </w:t>
+      </w:r>
+      <w:r>
+        <w:rPr>
+          <w:lang w:eastAsia="zh-CN"/>
+        </w:rPr>
+        <w:t>search</w:t>
+      </w:r>
+      <w:r>
+        <w:rPr>
+          <w:lang w:eastAsia="zh-CN"/>
+        </w:rPr>
+        <w:t xml:space="preserve"> engine</w:t>
+      </w:r>
+      <w:r>
+        <w:rPr>
+          <w:lang w:eastAsia="zh-CN"/>
+        </w:rPr>
+        <w:t>,</w:t>
+      </w:r>
+      <w:r>
+        <w:rPr>
+          <w:lang w:eastAsia="zh-CN"/>
+        </w:rPr>
+        <w:t xml:space="preserve"> </w:t>
+      </w:r>
+      <w:r>
+        <w:rPr>
+          <w:lang w:eastAsia="zh-CN"/>
+        </w:rPr>
+        <w:t xml:space="preserve">next </w:t>
+      </w:r>
       <w:r>
         <w:rPr>
           <w:lang w:eastAsia="zh-CN"/>
@@ -1145,14 +1185,7 @@
         <w:rPr>
           <w:lang w:eastAsia="zh-CN"/>
         </w:rPr>
-        <w:t>sever</w:t>
-      </w:r>
-      <w:proofErr w:type="gramEnd"/>
-      <w:r>
-        <w:rPr>
-          <w:lang w:eastAsia="zh-CN"/>
-        </w:rPr>
-        <w:t xml:space="preserve"> get</w:t>
+        <w:t>sever get</w:t>
       </w:r>
       <w:r>
         <w:rPr>
@@ -1164,14 +1197,26 @@
         <w:rPr>
           <w:lang w:eastAsia="zh-CN"/>
         </w:rPr>
-        <w:t xml:space="preserve"> the request and </w:t>
+        <w:t xml:space="preserve"> the request and search the database</w:t>
+      </w:r>
+      <w:r>
+        <w:rPr>
+          <w:lang w:eastAsia="zh-CN"/>
+        </w:rPr>
+        <w:t xml:space="preserve">. Data items in </w:t>
       </w:r>
       <w:r>
         <w:rPr>
           <w:lang w:eastAsia="zh-CN"/>
         </w:rPr>
         <w:lastRenderedPageBreak/>
-        <w:t>search the database, return</w:t>
+        <w:t xml:space="preserve">the database include title, description, and URL. When the server gets the search results from the database, it </w:t>
+      </w:r>
+      <w:r>
+        <w:rPr>
+          <w:lang w:eastAsia="zh-CN"/>
+        </w:rPr>
+        <w:t>return</w:t>
       </w:r>
       <w:r>
         <w:rPr>
@@ -1183,7 +1228,19 @@
         <w:rPr>
           <w:lang w:eastAsia="zh-CN"/>
         </w:rPr>
-        <w:t xml:space="preserve"> the results and show</w:t>
+        <w:t xml:space="preserve"> the results </w:t>
+      </w:r>
+      <w:r>
+        <w:rPr>
+          <w:lang w:eastAsia="zh-CN"/>
+        </w:rPr>
+        <w:t xml:space="preserve">to web search engine. The web search engine gets the results and </w:t>
+      </w:r>
+      <w:r>
+        <w:rPr>
+          <w:lang w:eastAsia="zh-CN"/>
+        </w:rPr>
+        <w:t>show</w:t>
       </w:r>
       <w:r>
         <w:rPr>
@@ -1195,7 +1252,13 @@
         <w:rPr>
           <w:lang w:eastAsia="zh-CN"/>
         </w:rPr>
-        <w:t xml:space="preserve"> it on the web search engine.</w:t>
+        <w:t xml:space="preserve"> it </w:t>
+      </w:r>
+      <w:r>
+        <w:rPr>
+          <w:lang w:eastAsia="zh-CN"/>
+        </w:rPr>
+        <w:t>in pages as designed.</w:t>
       </w:r>
     </w:p>
     <w:p>
@@ -1223,7 +1286,7 @@
                     <pic:cNvPicPr/>
                   </pic:nvPicPr>
                   <pic:blipFill>
-                    <a:blip r:embed="rId16" cstate="print">
+                    <a:blip r:embed="rId17" cstate="print">
                       <a:extLst>
                         <a:ext uri="{28A0092B-C50C-407E-A947-70E740481C1C}">
                           <a14:useLocalDpi xmlns:a14="http://schemas.microsoft.com/office/drawing/2010/main" val="0"/>
@@ -1294,10 +1357,28 @@
         <w:pStyle w:val="BodyText"/>
       </w:pPr>
       <w:r>
-        <w:t>By analyze the functional requirement, this system shall include 4 use case</w:t>
-      </w:r>
-      <w:r>
-        <w:t>: input, search, open URL, and delete of out-of-date URL</w:t>
+        <w:t>By analyze the functional requirement</w:t>
+      </w:r>
+      <w:r>
+        <w:t>s</w:t>
+      </w:r>
+      <w:r>
+        <w:t>, this system shall include 4 use case</w:t>
+      </w:r>
+      <w:r>
+        <w:t xml:space="preserve">: </w:t>
+      </w:r>
+      <w:r>
+        <w:t>press search</w:t>
+      </w:r>
+      <w:r>
+        <w:t xml:space="preserve">, </w:t>
+      </w:r>
+      <w:r>
+        <w:t>show list</w:t>
+      </w:r>
+      <w:r>
+        <w:t>, open URL, and delete of out-of-date URL</w:t>
       </w:r>
       <w:r>
         <w:t>. Fig</w:t>
@@ -1321,7 +1402,22 @@
         <w:t>use case diagram of Cyberminer.</w:t>
       </w:r>
       <w:r>
-        <w:t xml:space="preserve"> There are two actors: public users and server. Here the sever is also means the system. </w:t>
+        <w:t xml:space="preserve"> There are two actors: public users and server. </w:t>
+      </w:r>
+      <w:r>
+        <w:t xml:space="preserve">Fig.3-6 </w:t>
+      </w:r>
+      <w:r>
+        <w:t>are the</w:t>
+      </w:r>
+      <w:r>
+        <w:t xml:space="preserve"> use cases</w:t>
+      </w:r>
+      <w:r>
+        <w:t xml:space="preserve"> separately</w:t>
+      </w:r>
+      <w:r>
+        <w:t xml:space="preserve"> for this system.</w:t>
       </w:r>
     </w:p>
     <w:p>
@@ -1349,7 +1445,7 @@
                     <pic:cNvPicPr/>
                   </pic:nvPicPr>
                   <pic:blipFill>
-                    <a:blip r:embed="rId17" cstate="print">
+                    <a:blip r:embed="rId18" cstate="print">
                       <a:extLst>
                         <a:ext uri="{28A0092B-C50C-407E-A947-70E740481C1C}">
                           <a14:useLocalDpi xmlns:a14="http://schemas.microsoft.com/office/drawing/2010/main" val="0"/>
@@ -1417,6 +1513,11 @@
       <w:pPr>
         <w:pStyle w:val="BodyText"/>
       </w:pPr>
+    </w:p>
+    <w:p>
+      <w:pPr>
+        <w:pStyle w:val="BodyText"/>
+      </w:pPr>
       <w:r>
         <w:rPr>
           <w:noProof/>
@@ -1438,7 +1539,7 @@
                     <pic:cNvPicPr/>
                   </pic:nvPicPr>
                   <pic:blipFill rotWithShape="1">
-                    <a:blip r:embed="rId18"/>
+                    <a:blip r:embed="rId19"/>
                     <a:srcRect l="26078" t="30887" r="35413" b="43945"/>
                     <a:stretch/>
                   </pic:blipFill>
@@ -1470,6 +1571,11 @@
       <w:pPr>
         <w:pStyle w:val="BodyText"/>
       </w:pPr>
+    </w:p>
+    <w:p>
+      <w:pPr>
+        <w:pStyle w:val="BodyText"/>
+      </w:pPr>
       <w:r>
         <w:rPr>
           <w:noProof/>
@@ -1491,7 +1597,7 @@
                     <pic:cNvPicPr/>
                   </pic:nvPicPr>
                   <pic:blipFill rotWithShape="1">
-                    <a:blip r:embed="rId19"/>
+                    <a:blip r:embed="rId20"/>
                     <a:srcRect l="1950" t="20706" r="68669" b="55996"/>
                     <a:stretch/>
                   </pic:blipFill>
@@ -1525,13 +1631,7 @@
         <w:jc w:val="center"/>
       </w:pPr>
       <w:r>
-        <w:t>Fig</w:t>
-      </w:r>
-      <w:r>
-        <w:t>.3</w:t>
-      </w:r>
-      <w:r>
-        <w:t xml:space="preserve"> U</w:t>
+        <w:t>Fig.3 U</w:t>
       </w:r>
       <w:r>
         <w:rPr>
@@ -1550,6 +1650,12 @@
       <w:r>
         <w:t xml:space="preserve"> 1</w:t>
       </w:r>
+    </w:p>
+    <w:p>
+      <w:pPr>
+        <w:pStyle w:val="BodyText"/>
+        <w:jc w:val="center"/>
+      </w:pPr>
     </w:p>
     <w:p>
       <w:pPr>
@@ -1581,7 +1687,7 @@
                     <pic:cNvPicPr/>
                   </pic:nvPicPr>
                   <pic:blipFill rotWithShape="1">
-                    <a:blip r:embed="rId20"/>
+                    <a:blip r:embed="rId21"/>
                     <a:srcRect l="27221" t="57824" r="33439" b="27571"/>
                     <a:stretch/>
                   </pic:blipFill>
@@ -1613,6 +1719,11 @@
       <w:pPr>
         <w:pStyle w:val="BodyText"/>
       </w:pPr>
+    </w:p>
+    <w:p>
+      <w:pPr>
+        <w:pStyle w:val="BodyText"/>
+      </w:pPr>
       <w:r>
         <w:rPr>
           <w:noProof/>
@@ -1634,7 +1745,7 @@
                     <pic:cNvPicPr/>
                   </pic:nvPicPr>
                   <pic:blipFill rotWithShape="1">
-                    <a:blip r:embed="rId19"/>
+                    <a:blip r:embed="rId20"/>
                     <a:srcRect l="31197" t="20706" r="43682" b="55996"/>
                     <a:stretch/>
                   </pic:blipFill>
@@ -1668,13 +1779,7 @@
         <w:jc w:val="center"/>
       </w:pPr>
       <w:r>
-        <w:t>Fig</w:t>
-      </w:r>
-      <w:r>
-        <w:t>.4</w:t>
-      </w:r>
-      <w:r>
-        <w:t xml:space="preserve"> U</w:t>
+        <w:t>Fig.4 U</w:t>
       </w:r>
       <w:r>
         <w:rPr>
@@ -1697,6 +1802,12 @@
     <w:p>
       <w:pPr>
         <w:pStyle w:val="BodyText"/>
+        <w:jc w:val="center"/>
+      </w:pPr>
+    </w:p>
+    <w:p>
+      <w:pPr>
+        <w:pStyle w:val="BodyText"/>
       </w:pPr>
     </w:p>
     <w:p>
@@ -1708,6 +1819,7 @@
           <w:noProof/>
           <w:lang w:eastAsia="zh-TW"/>
         </w:rPr>
+        <w:lastRenderedPageBreak/>
         <w:drawing>
           <wp:inline distT="0" distB="0" distL="0" distR="0" wp14:anchorId="17C1703C" wp14:editId="0636CF43">
             <wp:extent cx="2895600" cy="1073027"/>
@@ -1724,7 +1836,7 @@
                     <pic:cNvPicPr/>
                   </pic:nvPicPr>
                   <pic:blipFill rotWithShape="1">
-                    <a:blip r:embed="rId21"/>
+                    <a:blip r:embed="rId22"/>
                     <a:srcRect l="27399" t="59315" r="35605" b="20119"/>
                     <a:stretch/>
                   </pic:blipFill>
@@ -1756,16 +1868,20 @@
       <w:pPr>
         <w:pStyle w:val="BodyText"/>
       </w:pPr>
+    </w:p>
+    <w:p>
+      <w:pPr>
+        <w:pStyle w:val="BodyText"/>
+      </w:pPr>
       <w:r>
         <w:rPr>
           <w:noProof/>
           <w:lang w:eastAsia="zh-TW"/>
         </w:rPr>
-        <w:lastRenderedPageBreak/>
         <w:drawing>
-          <wp:inline distT="0" distB="0" distL="0" distR="0" wp14:anchorId="32710F84" wp14:editId="30895E7A">
-            <wp:extent cx="2463800" cy="2466975"/>
-            <wp:effectExtent l="0" t="0" r="0" b="9525"/>
+          <wp:inline distT="0" distB="0" distL="0" distR="0" wp14:anchorId="32710F84" wp14:editId="4098EF6F">
+            <wp:extent cx="2700655" cy="2704135"/>
+            <wp:effectExtent l="0" t="0" r="4445" b="1270"/>
             <wp:docPr id="7" name="Picture 7"/>
             <wp:cNvGraphicFramePr>
               <a:graphicFrameLocks xmlns:a="http://schemas.openxmlformats.org/drawingml/2006/main" noChangeAspect="1"/>
@@ -1778,14 +1894,14 @@
                     <pic:cNvPicPr/>
                   </pic:nvPicPr>
                   <pic:blipFill rotWithShape="1">
-                    <a:blip r:embed="rId19"/>
+                    <a:blip r:embed="rId20"/>
                     <a:srcRect l="56231" t="20706" r="28258" b="55996"/>
                     <a:stretch/>
                   </pic:blipFill>
                   <pic:spPr bwMode="auto">
                     <a:xfrm>
                       <a:off x="0" y="0"/>
-                      <a:ext cx="2511630" cy="2514867"/>
+                      <a:ext cx="2761735" cy="2765294"/>
                     </a:xfrm>
                     <a:prstGeom prst="rect">
                       <a:avLst/>
@@ -1812,13 +1928,7 @@
         <w:jc w:val="center"/>
       </w:pPr>
       <w:r>
-        <w:t>Fig</w:t>
-      </w:r>
-      <w:r>
-        <w:t>.5</w:t>
-      </w:r>
-      <w:r>
-        <w:t xml:space="preserve"> U</w:t>
+        <w:t>Fig.5 U</w:t>
       </w:r>
       <w:r>
         <w:rPr>
@@ -1873,7 +1983,7 @@
                     <pic:cNvPicPr/>
                   </pic:nvPicPr>
                   <pic:blipFill rotWithShape="1">
-                    <a:blip r:embed="rId22"/>
+                    <a:blip r:embed="rId23"/>
                     <a:srcRect l="30996" t="65276" r="35440" b="23266"/>
                     <a:stretch/>
                   </pic:blipFill>
@@ -1905,6 +2015,11 @@
       <w:pPr>
         <w:pStyle w:val="BodyText"/>
       </w:pPr>
+    </w:p>
+    <w:p>
+      <w:pPr>
+        <w:pStyle w:val="BodyText"/>
+      </w:pPr>
       <w:r>
         <w:rPr>
           <w:noProof/>
@@ -1926,7 +2041,7 @@
                     <pic:cNvPicPr/>
                   </pic:nvPicPr>
                   <pic:blipFill rotWithShape="1">
-                    <a:blip r:embed="rId19"/>
+                    <a:blip r:embed="rId20"/>
                     <a:srcRect l="71616" t="20706" r="9290" b="55996"/>
                     <a:stretch/>
                   </pic:blipFill>
@@ -1960,13 +2075,7 @@
         <w:jc w:val="center"/>
       </w:pPr>
       <w:r>
-        <w:t>Fig</w:t>
-      </w:r>
-      <w:r>
-        <w:t>.6</w:t>
-      </w:r>
-      <w:r>
-        <w:t xml:space="preserve"> U</w:t>
+        <w:t>Fig.6 U</w:t>
       </w:r>
       <w:r>
         <w:rPr>
@@ -2026,7 +2135,19 @@
         <w:rPr>
           <w:lang w:eastAsia="zh-CN"/>
         </w:rPr>
-        <w:t xml:space="preserve"> shows the class diagram of Cyberminer.</w:t>
+        <w:t xml:space="preserve"> shows the </w:t>
+      </w:r>
+      <w:r>
+        <w:rPr>
+          <w:lang w:eastAsia="zh-CN"/>
+        </w:rPr>
+        <w:t xml:space="preserve">whole </w:t>
+      </w:r>
+      <w:r>
+        <w:rPr>
+          <w:lang w:eastAsia="zh-CN"/>
+        </w:rPr>
+        <w:t>class diagram of Cyberminer.</w:t>
       </w:r>
     </w:p>
     <w:p>
@@ -2061,7 +2182,7 @@
                     <pic:cNvPicPr/>
                   </pic:nvPicPr>
                   <pic:blipFill>
-                    <a:blip r:embed="rId23" cstate="print">
+                    <a:blip r:embed="rId24" cstate="print">
                       <a:extLst>
                         <a:ext uri="{28A0092B-C50C-407E-A947-70E740481C1C}">
                           <a14:useLocalDpi xmlns:a14="http://schemas.microsoft.com/office/drawing/2010/main" val="0"/>
@@ -2108,10 +2229,89 @@
     </w:p>
     <w:p>
       <w:pPr>
-        <w:rPr>
-          <w:lang w:eastAsia="zh-CN"/>
-        </w:rPr>
-      </w:pPr>
+        <w:ind w:firstLine="288"/>
+        <w:jc w:val="both"/>
+        <w:rPr>
+          <w:lang w:eastAsia="zh-CN"/>
+        </w:rPr>
+      </w:pPr>
+      <w:r>
+        <w:rPr>
+          <w:lang w:eastAsia="zh-CN"/>
+        </w:rPr>
+        <w:t xml:space="preserve">For class web search engine, it has three attributes: list which is the whole search result, </w:t>
+      </w:r>
+      <w:proofErr w:type="gramStart"/>
+      <w:r>
+        <w:rPr>
+          <w:lang w:eastAsia="zh-CN"/>
+        </w:rPr>
+        <w:t>a</w:t>
+      </w:r>
+      <w:proofErr w:type="gramEnd"/>
+      <w:r>
+        <w:rPr>
+          <w:lang w:eastAsia="zh-CN"/>
+        </w:rPr>
+        <w:t xml:space="preserve"> integer to control the number items of per page, and list of search result for current page. Web search engine mainly has five operations</w:t>
+      </w:r>
+      <w:r>
+        <w:rPr>
+          <w:lang w:eastAsia="zh-CN"/>
+        </w:rPr>
+        <w:t xml:space="preserve">: refresh, build pagination, get Prediction (when input query string), display result, search. </w:t>
+      </w:r>
+      <w:r>
+        <w:rPr>
+          <w:lang w:eastAsia="zh-CN"/>
+        </w:rPr>
+        <w:t>This web search engine class include 5 parts: search bar for user to type query string, search button to click to search, dataList to show search result, previous and next page to control page</w:t>
+      </w:r>
+      <w:r>
+        <w:rPr>
+          <w:lang w:eastAsia="zh-CN"/>
+        </w:rPr>
+        <w:t xml:space="preserve"> browse </w:t>
+      </w:r>
+      <w:r>
+        <w:rPr>
+          <w:lang w:eastAsia="zh-CN"/>
+        </w:rPr>
+        <w:t>function, page size</w:t>
+      </w:r>
+      <w:r>
+        <w:rPr>
+          <w:lang w:eastAsia="zh-CN"/>
+        </w:rPr>
+        <w:t xml:space="preserve"> </w:t>
+      </w:r>
+      <w:r>
+        <w:rPr>
+          <w:lang w:eastAsia="zh-CN"/>
+        </w:rPr>
+        <w:t>to control the number of items of each page.</w:t>
+      </w:r>
+    </w:p>
+    <w:p>
+      <w:pPr>
+        <w:ind w:firstLine="288"/>
+        <w:jc w:val="both"/>
+        <w:rPr>
+          <w:lang w:eastAsia="zh-CN"/>
+        </w:rPr>
+      </w:pPr>
+      <w:r>
+        <w:rPr>
+          <w:lang w:eastAsia="zh-CN"/>
+        </w:rPr>
+        <w:t>The sever class</w:t>
+      </w:r>
+      <w:r>
+        <w:rPr>
+          <w:lang w:eastAsia="zh-CN"/>
+        </w:rPr>
+        <w:t xml:space="preserve"> has 4 operations, initiation, clean out-of-date data, search, predict. For initiation, it can check the database whether it is empty or not, if no, it can upload data into the database. Clean out-of-date data can delete the out-of-date URLs from the database regularly.</w:t>
+      </w:r>
     </w:p>
     <w:p>
       <w:pPr>
@@ -2120,11 +2320,6 @@
     </w:p>
     <w:p>
       <w:pPr>
-        <w:pStyle w:val="BodyText"/>
-      </w:pPr>
-    </w:p>
-    <w:p>
-      <w:pPr>
         <w:pStyle w:val="Heading2"/>
       </w:pPr>
       <w:r>
@@ -2133,17 +2328,49 @@
     </w:p>
     <w:p>
       <w:pPr>
-        <w:ind w:left="288"/>
+        <w:ind w:firstLine="288"/>
         <w:jc w:val="both"/>
-      </w:pPr>
-      <w:r>
-        <w:t xml:space="preserve">From the use case diagram and class diagram, we have the </w:t>
-      </w:r>
-      <w:r>
+        <w:rPr>
+          <w:lang w:eastAsia="zh-CN"/>
+        </w:rPr>
+      </w:pPr>
+      <w:r>
+        <w:rPr>
+          <w:lang w:eastAsia="zh-CN"/>
+        </w:rPr>
+        <w:t>From the use case diagram and class diagram, we have the</w:t>
+      </w:r>
+    </w:p>
+    <w:p>
+      <w:pPr>
+        <w:jc w:val="both"/>
+        <w:rPr>
+          <w:lang w:eastAsia="zh-CN"/>
+        </w:rPr>
+      </w:pPr>
+      <w:r>
+        <w:rPr>
+          <w:lang w:eastAsia="zh-CN"/>
+        </w:rPr>
         <w:t>sequence diagram, shows in Fig.8</w:t>
       </w:r>
       <w:r>
+        <w:rPr>
+          <w:lang w:eastAsia="zh-CN"/>
+        </w:rPr>
         <w:t xml:space="preserve">. </w:t>
+      </w:r>
+      <w:r>
+        <w:rPr>
+          <w:lang w:eastAsia="zh-CN"/>
+        </w:rPr>
+        <w:t xml:space="preserve">Sequence diagram displays object interactions arranged in a time sequence. In fig.8 we can see </w:t>
+      </w:r>
+      <w:r>
+        <w:rPr>
+          <w:lang w:eastAsia="zh-CN"/>
+        </w:rPr>
+        <w:t>flow of events and the interaction between user, cyberminer, server, and database.</w:t>
       </w:r>
     </w:p>
     <w:p>
@@ -2160,6 +2387,7 @@
           <w:szCs w:val="16"/>
           <w:lang w:eastAsia="zh-TW"/>
         </w:rPr>
+        <w:lastRenderedPageBreak/>
         <w:drawing>
           <wp:inline distT="0" distB="0" distL="0" distR="0" wp14:anchorId="1061C78F" wp14:editId="32E9BE88">
             <wp:extent cx="3195955" cy="3437255"/>
@@ -2176,7 +2404,7 @@
                     <pic:cNvPicPr/>
                   </pic:nvPicPr>
                   <pic:blipFill>
-                    <a:blip r:embed="rId24" cstate="print">
+                    <a:blip r:embed="rId25" cstate="print">
                       <a:extLst>
                         <a:ext uri="{28A0092B-C50C-407E-A947-70E740481C1C}">
                           <a14:useLocalDpi xmlns:a14="http://schemas.microsoft.com/office/drawing/2010/main" val="0"/>
@@ -2266,6 +2494,10 @@
     <w:p>
       <w:pPr>
         <w:pStyle w:val="BodyText"/>
+        <w:rPr>
+          <w:rFonts w:hint="eastAsia"/>
+          <w:lang w:eastAsia="zh-CN"/>
+        </w:rPr>
       </w:pPr>
       <w:r>
         <w:t>We use python flask + MySQL to implement this project</w:t>
@@ -2274,19 +2506,28 @@
         <w:t>.</w:t>
       </w:r>
       <w:r>
-        <w:t xml:space="preserve"> </w:t>
+        <w:t xml:space="preserve"> Before my start our main implementation, we </w:t>
+      </w:r>
+      <w:r>
+        <w:t>web crawling</w:t>
+      </w:r>
+      <w:r>
+        <w:t xml:space="preserve"> to gather the URL data and saved as .csv files. The program can load the data from csv files to the database which should be created previously</w:t>
+      </w:r>
+      <w:r>
+        <w:t>. Fig.9-11 is our system snapshots.</w:t>
       </w:r>
     </w:p>
     <w:p>
       <w:pPr>
         <w:pStyle w:val="BodyText"/>
+        <w:jc w:val="center"/>
       </w:pPr>
       <w:r>
         <w:rPr>
           <w:noProof/>
           <w:lang w:eastAsia="zh-TW"/>
         </w:rPr>
-        <w:lastRenderedPageBreak/>
         <w:drawing>
           <wp:inline distT="0" distB="0" distL="0" distR="0" wp14:anchorId="2550132D" wp14:editId="56152FFB">
             <wp:extent cx="2849644" cy="2528047"/>
@@ -2305,7 +2546,7 @@
                     </pic:cNvPicPr>
                   </pic:nvPicPr>
                   <pic:blipFill rotWithShape="1">
-                    <a:blip r:embed="rId25">
+                    <a:blip r:embed="rId26">
                       <a:extLst>
                         <a:ext uri="{28A0092B-C50C-407E-A947-70E740481C1C}">
                           <a14:useLocalDpi xmlns:a14="http://schemas.microsoft.com/office/drawing/2010/main" val="0"/>
@@ -2331,12 +2572,6 @@
           </wp:inline>
         </w:drawing>
       </w:r>
-    </w:p>
-    <w:p>
-      <w:pPr>
-        <w:pStyle w:val="BodyText"/>
-        <w:jc w:val="center"/>
-      </w:pPr>
       <w:r>
         <w:t>Fig.9</w:t>
       </w:r>
@@ -2371,7 +2606,7 @@
                     </pic:cNvPicPr>
                   </pic:nvPicPr>
                   <pic:blipFill rotWithShape="1">
-                    <a:blip r:embed="rId26" cstate="print">
+                    <a:blip r:embed="rId27" cstate="print">
                       <a:extLst>
                         <a:ext uri="{28A0092B-C50C-407E-A947-70E740481C1C}">
                           <a14:useLocalDpi xmlns:a14="http://schemas.microsoft.com/office/drawing/2010/main" val="0"/>
@@ -2413,6 +2648,12 @@
     <w:p>
       <w:pPr>
         <w:pStyle w:val="BodyText"/>
+        <w:jc w:val="center"/>
+      </w:pPr>
+    </w:p>
+    <w:p>
+      <w:pPr>
+        <w:pStyle w:val="BodyText"/>
       </w:pPr>
     </w:p>
     <w:p>
@@ -2442,7 +2683,7 @@
                     </pic:cNvPicPr>
                   </pic:nvPicPr>
                   <pic:blipFill rotWithShape="1">
-                    <a:blip r:embed="rId27" cstate="print">
+                    <a:blip r:embed="rId28" cstate="print">
                       <a:extLst>
                         <a:ext uri="{28A0092B-C50C-407E-A947-70E740481C1C}">
                           <a14:useLocalDpi xmlns:a14="http://schemas.microsoft.com/office/drawing/2010/main" val="0"/>
@@ -2477,8 +2718,6 @@
       <w:r>
         <w:t>Fig.11</w:t>
       </w:r>
-      <w:bookmarkStart w:id="0" w:name="_GoBack"/>
-      <w:bookmarkEnd w:id="0"/>
       <w:r>
         <w:t xml:space="preserve"> Open URL and hyperlink </w:t>
       </w:r>
@@ -2493,7 +2732,7 @@
         <w:pStyle w:val="Heading1"/>
       </w:pPr>
       <w:r>
-        <w:t>Summary</w:t>
+        <w:t>Conclusions</w:t>
       </w:r>
     </w:p>
     <w:p>
@@ -2510,7 +2749,10 @@
         <w:t>requirements have been enforced</w:t>
       </w:r>
       <w:r>
-        <w:t xml:space="preserve">. </w:t>
+        <w:t>.</w:t>
+      </w:r>
+      <w:r>
+        <w:t xml:space="preserve"> </w:t>
       </w:r>
     </w:p>
     <w:p>
@@ -2573,7 +2815,7 @@
       <w:pPr>
         <w:pStyle w:val="references"/>
       </w:pPr>
-      <w:hyperlink r:id="rId28" w:history="1">
+      <w:hyperlink r:id="rId29" w:history="1">
         <w:r>
           <w:rPr>
             <w:rStyle w:val="Hyperlink"/>
@@ -2644,7 +2886,7 @@
 </file>
 
 <file path=word/endnotes.xml><?xml version="1.0" encoding="utf-8"?>
-<w:endnotes xmlns:wpc="http://schemas.microsoft.com/office/word/2010/wordprocessingCanvas" xmlns:mc="http://schemas.openxmlformats.org/markup-compatibility/2006" xmlns:o="urn:schemas-microsoft-com:office:office" xmlns:r="http://schemas.openxmlformats.org/officeDocument/2006/relationships" xmlns:m="http://schemas.openxmlformats.org/officeDocument/2006/math" xmlns:v="urn:schemas-microsoft-com:vml" xmlns:wp14="http://schemas.microsoft.com/office/word/2010/wordprocessingDrawing" xmlns:wp="http://schemas.openxmlformats.org/drawingml/2006/wordprocessingDrawing" xmlns:w10="urn:schemas-microsoft-com:office:word" xmlns:w="http://schemas.openxmlformats.org/wordprocessingml/2006/main" xmlns:w14="http://schemas.microsoft.com/office/word/2010/wordml" xmlns:w15="http://schemas.microsoft.com/office/word/2012/wordml" xmlns:wpg="http://schemas.microsoft.com/office/word/2010/wordprocessingGroup" xmlns:wpi="http://schemas.microsoft.com/office/word/2010/wordprocessingInk" xmlns:wne="http://schemas.microsoft.com/office/word/2006/wordml" xmlns:wps="http://schemas.microsoft.com/office/word/2010/wordprocessingShape" mc:Ignorable="w14 w15 wp14">
+<w:endnotes xmlns:wpc="http://schemas.microsoft.com/office/word/2010/wordprocessingCanvas" xmlns:cx="http://schemas.microsoft.com/office/drawing/2014/chartex" xmlns:cx1="http://schemas.microsoft.com/office/drawing/2015/9/8/chartex" xmlns:cx2="http://schemas.microsoft.com/office/drawing/2015/10/21/chartex" xmlns:cx3="http://schemas.microsoft.com/office/drawing/2016/5/9/chartex" xmlns:cx4="http://schemas.microsoft.com/office/drawing/2016/5/10/chartex" xmlns:cx5="http://schemas.microsoft.com/office/drawing/2016/5/11/chartex" xmlns:cx6="http://schemas.microsoft.com/office/drawing/2016/5/12/chartex" xmlns:cx7="http://schemas.microsoft.com/office/drawing/2016/5/13/chartex" xmlns:cx8="http://schemas.microsoft.com/office/drawing/2016/5/14/chartex" xmlns:mc="http://schemas.openxmlformats.org/markup-compatibility/2006" xmlns:aink="http://schemas.microsoft.com/office/drawing/2016/ink" xmlns:am3d="http://schemas.microsoft.com/office/drawing/2017/model3d" xmlns:o="urn:schemas-microsoft-com:office:office" xmlns:r="http://schemas.openxmlformats.org/officeDocument/2006/relationships" xmlns:m="http://schemas.openxmlformats.org/officeDocument/2006/math" xmlns:v="urn:schemas-microsoft-com:vml" xmlns:wp14="http://schemas.microsoft.com/office/word/2010/wordprocessingDrawing" xmlns:wp="http://schemas.openxmlformats.org/drawingml/2006/wordprocessingDrawing" xmlns:w10="urn:schemas-microsoft-com:office:word" xmlns:w="http://schemas.openxmlformats.org/wordprocessingml/2006/main" xmlns:w14="http://schemas.microsoft.com/office/word/2010/wordml" xmlns:w15="http://schemas.microsoft.com/office/word/2012/wordml" xmlns:w16cex="http://schemas.microsoft.com/office/word/2018/wordml/cex" xmlns:w16cid="http://schemas.microsoft.com/office/word/2016/wordml/cid" xmlns:w16="http://schemas.microsoft.com/office/word/2018/wordml" xmlns:w16se="http://schemas.microsoft.com/office/word/2015/wordml/symex" xmlns:wpg="http://schemas.microsoft.com/office/word/2010/wordprocessingGroup" xmlns:wpi="http://schemas.microsoft.com/office/word/2010/wordprocessingInk" xmlns:wne="http://schemas.microsoft.com/office/word/2006/wordml" xmlns:wps="http://schemas.microsoft.com/office/word/2010/wordprocessingShape" mc:Ignorable="w14 w15 w16se w16cid w16 w16cex wp14">
   <w:endnote w:type="separator" w:id="-1">
     <w:p>
       <w:r>
@@ -2663,7 +2905,7 @@
 </file>
 
 <file path=word/footer1.xml><?xml version="1.0" encoding="utf-8"?>
-<w:ftr xmlns:wpc="http://schemas.microsoft.com/office/word/2010/wordprocessingCanvas" xmlns:mc="http://schemas.openxmlformats.org/markup-compatibility/2006" xmlns:o="urn:schemas-microsoft-com:office:office" xmlns:r="http://schemas.openxmlformats.org/officeDocument/2006/relationships" xmlns:m="http://schemas.openxmlformats.org/officeDocument/2006/math" xmlns:v="urn:schemas-microsoft-com:vml" xmlns:wp14="http://schemas.microsoft.com/office/word/2010/wordprocessingDrawing" xmlns:wp="http://schemas.openxmlformats.org/drawingml/2006/wordprocessingDrawing" xmlns:w10="urn:schemas-microsoft-com:office:word" xmlns:w="http://schemas.openxmlformats.org/wordprocessingml/2006/main" xmlns:w14="http://schemas.microsoft.com/office/word/2010/wordml" xmlns:w15="http://schemas.microsoft.com/office/word/2012/wordml" xmlns:wpg="http://schemas.microsoft.com/office/word/2010/wordprocessingGroup" xmlns:wpi="http://schemas.microsoft.com/office/word/2010/wordprocessingInk" xmlns:wne="http://schemas.microsoft.com/office/word/2006/wordml" xmlns:wps="http://schemas.microsoft.com/office/word/2010/wordprocessingShape" mc:Ignorable="w14 w15 wp14">
+<w:ftr xmlns:wpc="http://schemas.microsoft.com/office/word/2010/wordprocessingCanvas" xmlns:cx="http://schemas.microsoft.com/office/drawing/2014/chartex" xmlns:cx1="http://schemas.microsoft.com/office/drawing/2015/9/8/chartex" xmlns:cx2="http://schemas.microsoft.com/office/drawing/2015/10/21/chartex" xmlns:cx3="http://schemas.microsoft.com/office/drawing/2016/5/9/chartex" xmlns:cx4="http://schemas.microsoft.com/office/drawing/2016/5/10/chartex" xmlns:cx5="http://schemas.microsoft.com/office/drawing/2016/5/11/chartex" xmlns:cx6="http://schemas.microsoft.com/office/drawing/2016/5/12/chartex" xmlns:cx7="http://schemas.microsoft.com/office/drawing/2016/5/13/chartex" xmlns:cx8="http://schemas.microsoft.com/office/drawing/2016/5/14/chartex" xmlns:mc="http://schemas.openxmlformats.org/markup-compatibility/2006" xmlns:aink="http://schemas.microsoft.com/office/drawing/2016/ink" xmlns:am3d="http://schemas.microsoft.com/office/drawing/2017/model3d" xmlns:o="urn:schemas-microsoft-com:office:office" xmlns:r="http://schemas.openxmlformats.org/officeDocument/2006/relationships" xmlns:m="http://schemas.openxmlformats.org/officeDocument/2006/math" xmlns:v="urn:schemas-microsoft-com:vml" xmlns:wp14="http://schemas.microsoft.com/office/word/2010/wordprocessingDrawing" xmlns:wp="http://schemas.openxmlformats.org/drawingml/2006/wordprocessingDrawing" xmlns:w10="urn:schemas-microsoft-com:office:word" xmlns:w="http://schemas.openxmlformats.org/wordprocessingml/2006/main" xmlns:w14="http://schemas.microsoft.com/office/word/2010/wordml" xmlns:w15="http://schemas.microsoft.com/office/word/2012/wordml" xmlns:w16cex="http://schemas.microsoft.com/office/word/2018/wordml/cex" xmlns:w16cid="http://schemas.microsoft.com/office/word/2016/wordml/cid" xmlns:w16="http://schemas.microsoft.com/office/word/2018/wordml" xmlns:w16se="http://schemas.microsoft.com/office/word/2015/wordml/symex" xmlns:wpg="http://schemas.microsoft.com/office/word/2010/wordprocessingGroup" xmlns:wpi="http://schemas.microsoft.com/office/word/2010/wordprocessingInk" xmlns:wne="http://schemas.microsoft.com/office/word/2006/wordml" xmlns:wps="http://schemas.microsoft.com/office/word/2010/wordprocessingShape" mc:Ignorable="w14 w15 w16se w16cid w16 w16cex wp14">
   <w:p>
     <w:pPr>
       <w:pStyle w:val="Footer"/>
@@ -2685,7 +2927,7 @@
 </file>
 
 <file path=word/footnotes.xml><?xml version="1.0" encoding="utf-8"?>
-<w:footnotes xmlns:wpc="http://schemas.microsoft.com/office/word/2010/wordprocessingCanvas" xmlns:mc="http://schemas.openxmlformats.org/markup-compatibility/2006" xmlns:o="urn:schemas-microsoft-com:office:office" xmlns:r="http://schemas.openxmlformats.org/officeDocument/2006/relationships" xmlns:m="http://schemas.openxmlformats.org/officeDocument/2006/math" xmlns:v="urn:schemas-microsoft-com:vml" xmlns:wp14="http://schemas.microsoft.com/office/word/2010/wordprocessingDrawing" xmlns:wp="http://schemas.openxmlformats.org/drawingml/2006/wordprocessingDrawing" xmlns:w10="urn:schemas-microsoft-com:office:word" xmlns:w="http://schemas.openxmlformats.org/wordprocessingml/2006/main" xmlns:w14="http://schemas.microsoft.com/office/word/2010/wordml" xmlns:w15="http://schemas.microsoft.com/office/word/2012/wordml" xmlns:wpg="http://schemas.microsoft.com/office/word/2010/wordprocessingGroup" xmlns:wpi="http://schemas.microsoft.com/office/word/2010/wordprocessingInk" xmlns:wne="http://schemas.microsoft.com/office/word/2006/wordml" xmlns:wps="http://schemas.microsoft.com/office/word/2010/wordprocessingShape" mc:Ignorable="w14 w15 wp14">
+<w:footnotes xmlns:wpc="http://schemas.microsoft.com/office/word/2010/wordprocessingCanvas" xmlns:cx="http://schemas.microsoft.com/office/drawing/2014/chartex" xmlns:cx1="http://schemas.microsoft.com/office/drawing/2015/9/8/chartex" xmlns:cx2="http://schemas.microsoft.com/office/drawing/2015/10/21/chartex" xmlns:cx3="http://schemas.microsoft.com/office/drawing/2016/5/9/chartex" xmlns:cx4="http://schemas.microsoft.com/office/drawing/2016/5/10/chartex" xmlns:cx5="http://schemas.microsoft.com/office/drawing/2016/5/11/chartex" xmlns:cx6="http://schemas.microsoft.com/office/drawing/2016/5/12/chartex" xmlns:cx7="http://schemas.microsoft.com/office/drawing/2016/5/13/chartex" xmlns:cx8="http://schemas.microsoft.com/office/drawing/2016/5/14/chartex" xmlns:mc="http://schemas.openxmlformats.org/markup-compatibility/2006" xmlns:aink="http://schemas.microsoft.com/office/drawing/2016/ink" xmlns:am3d="http://schemas.microsoft.com/office/drawing/2017/model3d" xmlns:o="urn:schemas-microsoft-com:office:office" xmlns:r="http://schemas.openxmlformats.org/officeDocument/2006/relationships" xmlns:m="http://schemas.openxmlformats.org/officeDocument/2006/math" xmlns:v="urn:schemas-microsoft-com:vml" xmlns:wp14="http://schemas.microsoft.com/office/word/2010/wordprocessingDrawing" xmlns:wp="http://schemas.openxmlformats.org/drawingml/2006/wordprocessingDrawing" xmlns:w10="urn:schemas-microsoft-com:office:word" xmlns:w="http://schemas.openxmlformats.org/wordprocessingml/2006/main" xmlns:w14="http://schemas.microsoft.com/office/word/2010/wordml" xmlns:w15="http://schemas.microsoft.com/office/word/2012/wordml" xmlns:w16cex="http://schemas.microsoft.com/office/word/2018/wordml/cex" xmlns:w16cid="http://schemas.microsoft.com/office/word/2016/wordml/cid" xmlns:w16="http://schemas.microsoft.com/office/word/2018/wordml" xmlns:w16se="http://schemas.microsoft.com/office/word/2015/wordml/symex" xmlns:wpg="http://schemas.microsoft.com/office/word/2010/wordprocessingGroup" xmlns:wpi="http://schemas.microsoft.com/office/word/2010/wordprocessingInk" xmlns:wne="http://schemas.microsoft.com/office/word/2006/wordml" xmlns:wps="http://schemas.microsoft.com/office/word/2010/wordprocessingShape" mc:Ignorable="w14 w15 w16se w16cid w16 w16cex wp14">
   <w:footnote w:type="separator" w:id="-1">
     <w:p>
       <w:r>
@@ -2704,7 +2946,7 @@
 </file>
 
 <file path=word/numbering.xml><?xml version="1.0" encoding="utf-8"?>
-<w:numbering xmlns:wpc="http://schemas.microsoft.com/office/word/2010/wordprocessingCanvas" xmlns:mc="http://schemas.openxmlformats.org/markup-compatibility/2006" xmlns:o="urn:schemas-microsoft-com:office:office" xmlns:r="http://schemas.openxmlformats.org/officeDocument/2006/relationships" xmlns:m="http://schemas.openxmlformats.org/officeDocument/2006/math" xmlns:v="urn:schemas-microsoft-com:vml" xmlns:wp14="http://schemas.microsoft.com/office/word/2010/wordprocessingDrawing" xmlns:wp="http://schemas.openxmlformats.org/drawingml/2006/wordprocessingDrawing" xmlns:w10="urn:schemas-microsoft-com:office:word" xmlns:w="http://schemas.openxmlformats.org/wordprocessingml/2006/main" xmlns:w14="http://schemas.microsoft.com/office/word/2010/wordml" xmlns:w15="http://schemas.microsoft.com/office/word/2012/wordml" xmlns:wpg="http://schemas.microsoft.com/office/word/2010/wordprocessingGroup" xmlns:wpi="http://schemas.microsoft.com/office/word/2010/wordprocessingInk" xmlns:wne="http://schemas.microsoft.com/office/word/2006/wordml" xmlns:wps="http://schemas.microsoft.com/office/word/2010/wordprocessingShape" mc:Ignorable="w14 w15 wp14">
+<w:numbering xmlns:wpc="http://schemas.microsoft.com/office/word/2010/wordprocessingCanvas" xmlns:cx="http://schemas.microsoft.com/office/drawing/2014/chartex" xmlns:cx1="http://schemas.microsoft.com/office/drawing/2015/9/8/chartex" xmlns:cx2="http://schemas.microsoft.com/office/drawing/2015/10/21/chartex" xmlns:cx3="http://schemas.microsoft.com/office/drawing/2016/5/9/chartex" xmlns:cx4="http://schemas.microsoft.com/office/drawing/2016/5/10/chartex" xmlns:cx5="http://schemas.microsoft.com/office/drawing/2016/5/11/chartex" xmlns:cx6="http://schemas.microsoft.com/office/drawing/2016/5/12/chartex" xmlns:cx7="http://schemas.microsoft.com/office/drawing/2016/5/13/chartex" xmlns:cx8="http://schemas.microsoft.com/office/drawing/2016/5/14/chartex" xmlns:mc="http://schemas.openxmlformats.org/markup-compatibility/2006" xmlns:aink="http://schemas.microsoft.com/office/drawing/2016/ink" xmlns:am3d="http://schemas.microsoft.com/office/drawing/2017/model3d" xmlns:o="urn:schemas-microsoft-com:office:office" xmlns:r="http://schemas.openxmlformats.org/officeDocument/2006/relationships" xmlns:m="http://schemas.openxmlformats.org/officeDocument/2006/math" xmlns:v="urn:schemas-microsoft-com:vml" xmlns:wp14="http://schemas.microsoft.com/office/word/2010/wordprocessingDrawing" xmlns:wp="http://schemas.openxmlformats.org/drawingml/2006/wordprocessingDrawing" xmlns:w10="urn:schemas-microsoft-com:office:word" xmlns:w="http://schemas.openxmlformats.org/wordprocessingml/2006/main" xmlns:w14="http://schemas.microsoft.com/office/word/2010/wordml" xmlns:w15="http://schemas.microsoft.com/office/word/2012/wordml" xmlns:w16cex="http://schemas.microsoft.com/office/word/2018/wordml/cex" xmlns:w16cid="http://schemas.microsoft.com/office/word/2016/wordml/cid" xmlns:w16="http://schemas.microsoft.com/office/word/2018/wordml" xmlns:w16se="http://schemas.microsoft.com/office/word/2015/wordml/symex" xmlns:wpg="http://schemas.microsoft.com/office/word/2010/wordprocessingGroup" xmlns:wpi="http://schemas.microsoft.com/office/word/2010/wordprocessingInk" xmlns:wne="http://schemas.microsoft.com/office/word/2006/wordml" xmlns:wps="http://schemas.microsoft.com/office/word/2010/wordprocessingShape" mc:Ignorable="w14 w15 w16se w16cid w16 w16cex wp14">
   <w:abstractNum w:abstractNumId="0" w15:restartNumberingAfterBreak="0">
     <w:nsid w:val="26FE1FCF"/>
     <w:multiLevelType w:val="multilevel"/>
@@ -3000,6 +3242,95 @@
     </w:lvl>
   </w:abstractNum>
   <w:abstractNum w:abstractNumId="2" w15:restartNumberingAfterBreak="0">
+    <w:nsid w:val="3D302013"/>
+    <w:multiLevelType w:val="hybridMultilevel"/>
+    <w:tmpl w:val="5D3EAC6C"/>
+    <w:lvl w:ilvl="0" w:tplc="A8401560">
+      <w:start w:val="1"/>
+      <w:numFmt w:val="lowerLetter"/>
+      <w:lvlText w:val="%1."/>
+      <w:lvlJc w:val="left"/>
+      <w:pPr>
+        <w:ind w:left="648" w:hanging="360"/>
+      </w:pPr>
+      <w:rPr>
+        <w:rFonts w:hint="default"/>
+      </w:rPr>
+    </w:lvl>
+    <w:lvl w:ilvl="1" w:tplc="04090019" w:tentative="1">
+      <w:start w:val="1"/>
+      <w:numFmt w:val="lowerLetter"/>
+      <w:lvlText w:val="%2."/>
+      <w:lvlJc w:val="left"/>
+      <w:pPr>
+        <w:ind w:left="1368" w:hanging="360"/>
+      </w:pPr>
+    </w:lvl>
+    <w:lvl w:ilvl="2" w:tplc="0409001B" w:tentative="1">
+      <w:start w:val="1"/>
+      <w:numFmt w:val="lowerRoman"/>
+      <w:lvlText w:val="%3."/>
+      <w:lvlJc w:val="right"/>
+      <w:pPr>
+        <w:ind w:left="2088" w:hanging="180"/>
+      </w:pPr>
+    </w:lvl>
+    <w:lvl w:ilvl="3" w:tplc="0409000F" w:tentative="1">
+      <w:start w:val="1"/>
+      <w:numFmt w:val="decimal"/>
+      <w:lvlText w:val="%4."/>
+      <w:lvlJc w:val="left"/>
+      <w:pPr>
+        <w:ind w:left="2808" w:hanging="360"/>
+      </w:pPr>
+    </w:lvl>
+    <w:lvl w:ilvl="4" w:tplc="04090019" w:tentative="1">
+      <w:start w:val="1"/>
+      <w:numFmt w:val="lowerLetter"/>
+      <w:lvlText w:val="%5."/>
+      <w:lvlJc w:val="left"/>
+      <w:pPr>
+        <w:ind w:left="3528" w:hanging="360"/>
+      </w:pPr>
+    </w:lvl>
+    <w:lvl w:ilvl="5" w:tplc="0409001B" w:tentative="1">
+      <w:start w:val="1"/>
+      <w:numFmt w:val="lowerRoman"/>
+      <w:lvlText w:val="%6."/>
+      <w:lvlJc w:val="right"/>
+      <w:pPr>
+        <w:ind w:left="4248" w:hanging="180"/>
+      </w:pPr>
+    </w:lvl>
+    <w:lvl w:ilvl="6" w:tplc="0409000F" w:tentative="1">
+      <w:start w:val="1"/>
+      <w:numFmt w:val="decimal"/>
+      <w:lvlText w:val="%7."/>
+      <w:lvlJc w:val="left"/>
+      <w:pPr>
+        <w:ind w:left="4968" w:hanging="360"/>
+      </w:pPr>
+    </w:lvl>
+    <w:lvl w:ilvl="7" w:tplc="04090019" w:tentative="1">
+      <w:start w:val="1"/>
+      <w:numFmt w:val="lowerLetter"/>
+      <w:lvlText w:val="%8."/>
+      <w:lvlJc w:val="left"/>
+      <w:pPr>
+        <w:ind w:left="5688" w:hanging="360"/>
+      </w:pPr>
+    </w:lvl>
+    <w:lvl w:ilvl="8" w:tplc="0409001B" w:tentative="1">
+      <w:start w:val="1"/>
+      <w:numFmt w:val="lowerRoman"/>
+      <w:lvlText w:val="%9."/>
+      <w:lvlJc w:val="right"/>
+      <w:pPr>
+        <w:ind w:left="6408" w:hanging="180"/>
+      </w:pPr>
+    </w:lvl>
+  </w:abstractNum>
+  <w:abstractNum w:abstractNumId="3" w15:restartNumberingAfterBreak="0">
     <w:nsid w:val="4189603E"/>
     <w:multiLevelType w:val="multilevel"/>
     <w:tmpl w:val="4189603E"/>
@@ -3182,7 +3513,7 @@
       </w:rPr>
     </w:lvl>
   </w:abstractNum>
-  <w:abstractNum w:abstractNumId="3" w15:restartNumberingAfterBreak="0">
+  <w:abstractNum w:abstractNumId="4" w15:restartNumberingAfterBreak="0">
     <w:nsid w:val="493C3F76"/>
     <w:multiLevelType w:val="multilevel"/>
     <w:tmpl w:val="493C3F76"/>
@@ -3285,7 +3616,7 @@
       </w:pPr>
     </w:lvl>
   </w:abstractNum>
-  <w:abstractNum w:abstractNumId="4" w15:restartNumberingAfterBreak="0">
+  <w:abstractNum w:abstractNumId="5" w15:restartNumberingAfterBreak="0">
     <w:nsid w:val="52CA544A"/>
     <w:multiLevelType w:val="singleLevel"/>
     <w:tmpl w:val="52CA544A"/>
@@ -3312,7 +3643,7 @@
       </w:rPr>
     </w:lvl>
   </w:abstractNum>
-  <w:abstractNum w:abstractNumId="5" w15:restartNumberingAfterBreak="0">
+  <w:abstractNum w:abstractNumId="6" w15:restartNumberingAfterBreak="0">
     <w:nsid w:val="6C402C58"/>
     <w:multiLevelType w:val="multilevel"/>
     <w:tmpl w:val="6C402C58"/>
@@ -3457,7 +3788,7 @@
       </w:rPr>
     </w:lvl>
   </w:abstractNum>
-  <w:abstractNum w:abstractNumId="6" w15:restartNumberingAfterBreak="0">
+  <w:abstractNum w:abstractNumId="7" w15:restartNumberingAfterBreak="0">
     <w:nsid w:val="6CD32DA8"/>
     <w:multiLevelType w:val="singleLevel"/>
     <w:tmpl w:val="6CD32DA8"/>
@@ -3484,31 +3815,34 @@
     </w:lvl>
   </w:abstractNum>
   <w:num w:numId="1">
-    <w:abstractNumId w:val="2"/>
+    <w:abstractNumId w:val="3"/>
   </w:num>
   <w:num w:numId="2">
     <w:abstractNumId w:val="0"/>
   </w:num>
   <w:num w:numId="3">
-    <w:abstractNumId w:val="5"/>
+    <w:abstractNumId w:val="6"/>
   </w:num>
   <w:num w:numId="4">
-    <w:abstractNumId w:val="3"/>
+    <w:abstractNumId w:val="4"/>
   </w:num>
   <w:num w:numId="5">
-    <w:abstractNumId w:val="6"/>
+    <w:abstractNumId w:val="7"/>
   </w:num>
   <w:num w:numId="6">
-    <w:abstractNumId w:val="4"/>
+    <w:abstractNumId w:val="5"/>
   </w:num>
   <w:num w:numId="7">
     <w:abstractNumId w:val="1"/>
+  </w:num>
+  <w:num w:numId="8">
+    <w:abstractNumId w:val="2"/>
   </w:num>
 </w:numbering>
 </file>
 
 <file path=word/styles.xml><?xml version="1.0" encoding="utf-8"?>
-<w:styles xmlns:mc="http://schemas.openxmlformats.org/markup-compatibility/2006" xmlns:r="http://schemas.openxmlformats.org/officeDocument/2006/relationships" xmlns:w="http://schemas.openxmlformats.org/wordprocessingml/2006/main" xmlns:w14="http://schemas.microsoft.com/office/word/2010/wordml" xmlns:w15="http://schemas.microsoft.com/office/word/2012/wordml" mc:Ignorable="w14 w15">
+<w:styles xmlns:mc="http://schemas.openxmlformats.org/markup-compatibility/2006" xmlns:r="http://schemas.openxmlformats.org/officeDocument/2006/relationships" xmlns:w="http://schemas.openxmlformats.org/wordprocessingml/2006/main" xmlns:w14="http://schemas.microsoft.com/office/word/2010/wordml" xmlns:w15="http://schemas.microsoft.com/office/word/2012/wordml" xmlns:w16cex="http://schemas.microsoft.com/office/word/2018/wordml/cex" xmlns:w16cid="http://schemas.microsoft.com/office/word/2016/wordml/cid" xmlns:w16="http://schemas.microsoft.com/office/word/2018/wordml" xmlns:w16se="http://schemas.microsoft.com/office/word/2015/wordml/symex" mc:Ignorable="w14 w15 w16se w16cid w16 w16cex">
   <w:docDefaults>
     <w:rPrDefault>
       <w:rPr>
@@ -3518,7 +3852,7 @@
     </w:rPrDefault>
     <w:pPrDefault/>
   </w:docDefaults>
-  <w:latentStyles w:defLockedState="0" w:defUIPriority="0" w:defSemiHidden="0" w:defUnhideWhenUsed="0" w:defQFormat="0" w:count="371">
+  <w:latentStyles w:defLockedState="0" w:defUIPriority="0" w:defSemiHidden="0" w:defUnhideWhenUsed="0" w:defQFormat="0" w:count="376">
     <w:lsdException w:name="Normal" w:qFormat="1"/>
     <w:lsdException w:name="heading 1" w:qFormat="1"/>
     <w:lsdException w:name="heading 2" w:qFormat="1"/>
@@ -3541,7 +3875,7 @@
     <w:lsdException w:name="HTML Cite" w:uiPriority="99" w:unhideWhenUsed="1" w:qFormat="1"/>
     <w:lsdException w:name="HTML Keyboard" w:semiHidden="1" w:unhideWhenUsed="1"/>
     <w:lsdException w:name="HTML Preformatted" w:uiPriority="99" w:unhideWhenUsed="1"/>
-    <w:lsdException w:name="Normal Table" w:semiHidden="1" w:uiPriority="99" w:unhideWhenUsed="1"/>
+    <w:lsdException w:name="Normal Table" w:uiPriority="99"/>
     <w:lsdException w:name="annotation subject" w:semiHidden="1" w:unhideWhenUsed="1"/>
     <w:lsdException w:name="No List" w:semiHidden="1" w:uiPriority="99" w:unhideWhenUsed="1"/>
     <w:lsdException w:name="Outline List 1" w:semiHidden="1" w:uiPriority="99" w:unhideWhenUsed="1"/>
@@ -3584,11 +3918,8 @@
     <w:lsdException w:name="Table Contemporary" w:semiHidden="1" w:unhideWhenUsed="1"/>
     <w:lsdException w:name="Table Elegant" w:semiHidden="1" w:unhideWhenUsed="1"/>
     <w:lsdException w:name="Table Professional" w:semiHidden="1" w:unhideWhenUsed="1"/>
-    <w:lsdException w:name="Table Subtle 1" w:semiHidden="1" w:unhideWhenUsed="1"/>
     <w:lsdException w:name="Table Subtle 2" w:semiHidden="1" w:unhideWhenUsed="1"/>
     <w:lsdException w:name="Table Web 1" w:semiHidden="1" w:unhideWhenUsed="1"/>
-    <w:lsdException w:name="Table Web 2" w:semiHidden="1" w:unhideWhenUsed="1"/>
-    <w:lsdException w:name="Table Web 3" w:semiHidden="1" w:unhideWhenUsed="1"/>
     <w:lsdException w:name="Balloon Text" w:semiHidden="1" w:unhideWhenUsed="1"/>
     <w:lsdException w:name="Table Theme" w:semiHidden="1" w:unhideWhenUsed="1"/>
     <w:lsdException w:name="Placeholder Text" w:semiHidden="1" w:uiPriority="99" w:unhideWhenUsed="1"/>
@@ -3806,6 +4137,11 @@
     <w:lsdException w:name="List Table 5 Dark Accent 6" w:uiPriority="50"/>
     <w:lsdException w:name="List Table 6 Colorful Accent 6" w:uiPriority="51"/>
     <w:lsdException w:name="List Table 7 Colorful Accent 6" w:uiPriority="52"/>
+    <w:lsdException w:name="Mention" w:semiHidden="1" w:uiPriority="99" w:unhideWhenUsed="1"/>
+    <w:lsdException w:name="Smart Hyperlink" w:semiHidden="1" w:uiPriority="99" w:unhideWhenUsed="1"/>
+    <w:lsdException w:name="Hashtag" w:semiHidden="1" w:uiPriority="99" w:unhideWhenUsed="1"/>
+    <w:lsdException w:name="Unresolved Mention" w:semiHidden="1" w:uiPriority="99" w:unhideWhenUsed="1"/>
+    <w:lsdException w:name="Smart Link" w:semiHidden="1" w:uiPriority="99" w:unhideWhenUsed="1"/>
   </w:latentStyles>
   <w:style w:type="paragraph" w:default="1" w:styleId="Normal">
     <w:name w:val="Normal"/>
@@ -3936,7 +4272,6 @@
   <w:style w:type="character" w:default="1" w:styleId="DefaultParagraphFont">
     <w:name w:val="Default Paragraph Font"/>
     <w:uiPriority w:val="1"/>
-    <w:semiHidden/>
     <w:unhideWhenUsed/>
   </w:style>
   <w:style w:type="table" w:default="1" w:styleId="TableNormal">
@@ -4017,8 +4352,8 @@
       <w:lang w:eastAsia="zh-CN"/>
     </w:rPr>
   </w:style>
-  <w:style w:type="character" w:customStyle="1" w:styleId="UnresolvedMention">
-    <w:name w:val="Unresolved Mention"/>
+  <w:style w:type="character" w:customStyle="1" w:styleId="UnresolvedMention1">
+    <w:name w:val="Unresolved Mention1"/>
     <w:uiPriority w:val="99"/>
     <w:unhideWhenUsed/>
     <w:rPr>
@@ -4669,4 +5004,16 @@
     </a:ext>
   </a:extLst>
 </a:theme>
+</file>
+
+<file path=customXml/item1.xml><?xml version="1.0" encoding="utf-8"?>
+<b:Sources xmlns:b="http://schemas.openxmlformats.org/officeDocument/2006/bibliography" xmlns="http://schemas.openxmlformats.org/officeDocument/2006/bibliography" SelectedStyle="/APASixthEditionOfficeOnline.xsl" StyleName="APA" Version="6"/>
+</file>
+
+<file path=customXml/itemProps1.xml><?xml version="1.0" encoding="utf-8"?>
+<ds:datastoreItem xmlns:ds="http://schemas.openxmlformats.org/officeDocument/2006/customXml" ds:itemID="{6F42D91F-3A2B-7D48-BBF6-88C86C25818D}">
+  <ds:schemaRefs>
+    <ds:schemaRef ds:uri="http://schemas.openxmlformats.org/officeDocument/2006/bibliography"/>
+  </ds:schemaRefs>
+</ds:datastoreItem>
 </file>
--- a/documents/Project1_Cyberminer_Report_0630.docx
+++ b/documents/Project1_Cyberminer_Report_0630.docx
@@ -961,7 +961,6 @@
         <w:rPr>
           <w:smallCaps w:val="0"/>
           <w:spacing w:val="-1"/>
-          <w:lang w:eastAsia="en-US"/>
         </w:rPr>
       </w:pPr>
       <w:r>
@@ -1011,6 +1010,22 @@
           <w:lang w:eastAsia="en-US"/>
         </w:rPr>
         <w:t xml:space="preserve"> To achieve these nonfunctional requirements, the UI and operation process of our system should be simple, similar to classic web search engine Google. They it will be quite easy for user to use and understand. </w:t>
+      </w:r>
+      <w:r>
+        <w:rPr>
+          <w:smallCaps w:val="0"/>
+          <w:spacing w:val="-1"/>
+          <w:lang w:eastAsia="en-US"/>
+        </w:rPr>
+        <w:t xml:space="preserve">What’s more, we will use python to implement this program, which is </w:t>
+      </w:r>
+      <w:r>
+        <w:rPr>
+          <w:smallCaps w:val="0"/>
+          <w:spacing w:val="-1"/>
+          <w:lang w:eastAsia="en-US"/>
+        </w:rPr>
+        <w:t>independent of any Operating system or platform.</w:t>
       </w:r>
     </w:p>
     <w:p>
@@ -1095,6 +1110,7 @@
         <w:rPr>
           <w:lang w:eastAsia="zh-CN"/>
         </w:rPr>
+        <w:lastRenderedPageBreak/>
         <w:t>input</w:t>
       </w:r>
       <w:r>
@@ -1203,14 +1219,7 @@
         <w:rPr>
           <w:lang w:eastAsia="zh-CN"/>
         </w:rPr>
-        <w:t xml:space="preserve">. Data items in </w:t>
-      </w:r>
-      <w:r>
-        <w:rPr>
-          <w:lang w:eastAsia="zh-CN"/>
-        </w:rPr>
-        <w:lastRenderedPageBreak/>
-        <w:t xml:space="preserve">the database include title, description, and URL. When the server gets the search results from the database, it </w:t>
+        <w:t xml:space="preserve">. Data items in the database include title, description, and URL. When the server gets the search results from the database, it </w:t>
       </w:r>
       <w:r>
         <w:rPr>
@@ -2494,10 +2503,6 @@
     <w:p>
       <w:pPr>
         <w:pStyle w:val="BodyText"/>
-        <w:rPr>
-          <w:rFonts w:hint="eastAsia"/>
-          <w:lang w:eastAsia="zh-CN"/>
-        </w:rPr>
       </w:pPr>
       <w:r>
         <w:t>We use python flask + MySQL to implement this project</w:t>
@@ -2516,23 +2521,29 @@
       </w:r>
       <w:r>
         <w:t>. Fig.9-11 is our system snapshots.</w:t>
+      </w:r>
+      <w:r>
+        <w:t xml:space="preserve"> Fig.9 shows our system can autofill and predict user’s query request.</w:t>
       </w:r>
     </w:p>
     <w:p>
       <w:pPr>
         <w:pStyle w:val="BodyText"/>
         <w:jc w:val="center"/>
+        <w:rPr>
+          <w:lang w:eastAsia="zh-CN"/>
+        </w:rPr>
       </w:pPr>
       <w:r>
         <w:rPr>
           <w:noProof/>
-          <w:lang w:eastAsia="zh-TW"/>
+          <w:lang w:eastAsia="zh-CN"/>
         </w:rPr>
         <w:drawing>
-          <wp:inline distT="0" distB="0" distL="0" distR="0" wp14:anchorId="2550132D" wp14:editId="56152FFB">
-            <wp:extent cx="2849644" cy="2528047"/>
-            <wp:effectExtent l="0" t="0" r="0" b="0"/>
-            <wp:docPr id="3076" name="Picture 4" descr="https://lh4.googleusercontent.com/6zP7aclf0FhYUJmc-iaSFlfRXrTBtQh5I7nGEbv50A8-FXx83HPXyAja_FVZckiAqt5UZgWipt25SWiu74Jm2qZcwsyem1RNnWdgRf6bc6aLrynRdXw9YwszucisSlcYZqzDaxqz"/>
+          <wp:inline distT="0" distB="0" distL="0" distR="0" wp14:anchorId="594E2015" wp14:editId="61758E9E">
+            <wp:extent cx="3195955" cy="2631440"/>
+            <wp:effectExtent l="0" t="0" r="4445" b="0"/>
+            <wp:docPr id="9" name="Picture 9" descr="A picture containing timeline&#10;&#10;Description automatically generated"/>
             <wp:cNvGraphicFramePr>
               <a:graphicFrameLocks xmlns:a="http://schemas.openxmlformats.org/drawingml/2006/main" noChangeAspect="1"/>
             </wp:cNvGraphicFramePr>
@@ -2540,31 +2551,29 @@
               <a:graphicData uri="http://schemas.openxmlformats.org/drawingml/2006/picture">
                 <pic:pic xmlns:pic="http://schemas.openxmlformats.org/drawingml/2006/picture">
                   <pic:nvPicPr>
-                    <pic:cNvPr id="3076" name="Picture 4" descr="https://lh4.googleusercontent.com/6zP7aclf0FhYUJmc-iaSFlfRXrTBtQh5I7nGEbv50A8-FXx83HPXyAja_FVZckiAqt5UZgWipt25SWiu74Jm2qZcwsyem1RNnWdgRf6bc6aLrynRdXw9YwszucisSlcYZqzDaxqz"/>
-                    <pic:cNvPicPr>
-                      <a:picLocks noChangeAspect="1" noChangeArrowheads="1"/>
-                    </pic:cNvPicPr>
+                    <pic:cNvPr id="9" name="Picture 9" descr="A picture containing timeline&#10;&#10;Description automatically generated"/>
+                    <pic:cNvPicPr/>
                   </pic:nvPicPr>
-                  <pic:blipFill rotWithShape="1">
-                    <a:blip r:embed="rId26">
+                  <pic:blipFill>
+                    <a:blip r:embed="rId26" cstate="print">
                       <a:extLst>
                         <a:ext uri="{28A0092B-C50C-407E-A947-70E740481C1C}">
                           <a14:useLocalDpi xmlns:a14="http://schemas.microsoft.com/office/drawing/2010/main" val="0"/>
                         </a:ext>
                       </a:extLst>
                     </a:blip>
-                    <a:srcRect l="34249" t="19837" r="20467" b="8826"/>
-                    <a:stretch/>
+                    <a:stretch>
+                      <a:fillRect/>
+                    </a:stretch>
                   </pic:blipFill>
-                  <pic:spPr bwMode="auto">
+                  <pic:spPr>
                     <a:xfrm>
                       <a:off x="0" y="0"/>
-                      <a:ext cx="2861098" cy="2538208"/>
+                      <a:ext cx="3195955" cy="2631440"/>
                     </a:xfrm>
                     <a:prstGeom prst="rect">
                       <a:avLst/>
                     </a:prstGeom>
-                    <a:noFill/>
                   </pic:spPr>
                 </pic:pic>
               </a:graphicData>
@@ -2586,13 +2595,12 @@
       <w:r>
         <w:rPr>
           <w:noProof/>
-          <w:lang w:eastAsia="zh-TW"/>
         </w:rPr>
         <w:drawing>
-          <wp:inline distT="0" distB="0" distL="0" distR="0" wp14:anchorId="0A416DC5" wp14:editId="22A3BE48">
-            <wp:extent cx="2985402" cy="1344706"/>
-            <wp:effectExtent l="0" t="0" r="0" b="1905"/>
-            <wp:docPr id="4098" name="Picture 2" descr="https://lh6.googleusercontent.com/RnqjOODn2tNH7BDOX5wjQ8MRpxuKXit5gHJhyQPEqHAPmF8IIJCTCOF3sFrI1VZuZEDuUve2WwiCuhgbzqXNrQmv9YgNbfh8Mygvnty59Nx798XRllC3a1xtLsLYwQU0AYWMQIFf"/>
+          <wp:inline distT="0" distB="0" distL="0" distR="0" wp14:anchorId="6265B10D" wp14:editId="6D95F730">
+            <wp:extent cx="3195955" cy="1650365"/>
+            <wp:effectExtent l="0" t="0" r="4445" b="635"/>
+            <wp:docPr id="10" name="Picture 10" descr="Graphical user interface, text, application, email&#10;&#10;Description automatically generated"/>
             <wp:cNvGraphicFramePr>
               <a:graphicFrameLocks xmlns:a="http://schemas.openxmlformats.org/drawingml/2006/main" noChangeAspect="1"/>
             </wp:cNvGraphicFramePr>
@@ -2600,12 +2608,10 @@
               <a:graphicData uri="http://schemas.openxmlformats.org/drawingml/2006/picture">
                 <pic:pic xmlns:pic="http://schemas.openxmlformats.org/drawingml/2006/picture">
                   <pic:nvPicPr>
-                    <pic:cNvPr id="4098" name="Picture 2" descr="https://lh6.googleusercontent.com/RnqjOODn2tNH7BDOX5wjQ8MRpxuKXit5gHJhyQPEqHAPmF8IIJCTCOF3sFrI1VZuZEDuUve2WwiCuhgbzqXNrQmv9YgNbfh8Mygvnty59Nx798XRllC3a1xtLsLYwQU0AYWMQIFf"/>
-                    <pic:cNvPicPr>
-                      <a:picLocks noChangeAspect="1" noChangeArrowheads="1"/>
-                    </pic:cNvPicPr>
+                    <pic:cNvPr id="10" name="Picture 10" descr="Graphical user interface, text, application, email&#10;&#10;Description automatically generated"/>
+                    <pic:cNvPicPr/>
                   </pic:nvPicPr>
-                  <pic:blipFill rotWithShape="1">
+                  <pic:blipFill>
                     <a:blip r:embed="rId27" cstate="print">
                       <a:extLst>
                         <a:ext uri="{28A0092B-C50C-407E-A947-70E740481C1C}">
@@ -2613,18 +2619,18 @@
                         </a:ext>
                       </a:extLst>
                     </a:blip>
-                    <a:srcRect t="12488" b="7529"/>
-                    <a:stretch/>
+                    <a:stretch>
+                      <a:fillRect/>
+                    </a:stretch>
                   </pic:blipFill>
-                  <pic:spPr bwMode="auto">
+                  <pic:spPr>
                     <a:xfrm>
                       <a:off x="0" y="0"/>
-                      <a:ext cx="3010770" cy="1356132"/>
+                      <a:ext cx="3195955" cy="1650365"/>
                     </a:xfrm>
                     <a:prstGeom prst="rect">
                       <a:avLst/>
                     </a:prstGeom>
-                    <a:noFill/>
                   </pic:spPr>
                 </pic:pic>
               </a:graphicData>
@@ -2642,34 +2648,54 @@
         <w:t>Fig.10</w:t>
       </w:r>
       <w:r>
-        <w:t xml:space="preserve"> Click search button and show the result</w:t>
+        <w:t xml:space="preserve"> </w:t>
+      </w:r>
+      <w:r>
+        <w:t xml:space="preserve">“And” </w:t>
+      </w:r>
+      <w:r>
+        <w:t xml:space="preserve">search </w:t>
+      </w:r>
+      <w:proofErr w:type="gramStart"/>
+      <w:r>
+        <w:t>and  result</w:t>
+      </w:r>
+      <w:proofErr w:type="gramEnd"/>
+      <w:r>
+        <w:t xml:space="preserve"> in pages</w:t>
       </w:r>
     </w:p>
     <w:p>
       <w:pPr>
         <w:pStyle w:val="BodyText"/>
-        <w:jc w:val="center"/>
-      </w:pPr>
+        <w:rPr>
+          <w:lang w:eastAsia="zh-CN"/>
+        </w:rPr>
+      </w:pPr>
+      <w:r>
+        <w:t>Fig.10 shows the results when search query is specified with “And”. The search results are list in pages, we can change the number of items to list on each page and navigate between pages.</w:t>
+      </w:r>
+      <w:r>
+        <w:t xml:space="preserve"> For “OR” and “NOT”, they are similar with “AND” which are all supported by our system.</w:t>
+      </w:r>
     </w:p>
     <w:p>
       <w:pPr>
         <w:pStyle w:val="BodyText"/>
-      </w:pPr>
-    </w:p>
-    <w:p>
-      <w:pPr>
-        <w:pStyle w:val="BodyText"/>
+        <w:rPr>
+          <w:lang w:eastAsia="zh-CN"/>
+        </w:rPr>
       </w:pPr>
       <w:r>
         <w:rPr>
           <w:noProof/>
-          <w:lang w:eastAsia="zh-TW"/>
+          <w:lang w:eastAsia="zh-CN"/>
         </w:rPr>
         <w:drawing>
-          <wp:inline distT="0" distB="0" distL="0" distR="0" wp14:anchorId="3DE1A077" wp14:editId="2FC0E424">
-            <wp:extent cx="2886635" cy="1261792"/>
-            <wp:effectExtent l="0" t="0" r="0" b="0"/>
-            <wp:docPr id="5122" name="Picture 2" descr="https://lh3.googleusercontent.com/YcMJEHr_fDB_y9H5ifdM7a6dXCS43qRQ68eMTIRU-f8AVt7GzjJDqoX90IXJIQrYZdgBsq529U3f3DUgKDZzNiTQYdbwQAwZ2IpVd2TiPMrI0yoIzDHNyI6mha3fAVXO4Ui1VHSo"/>
+          <wp:inline distT="0" distB="0" distL="0" distR="0" wp14:anchorId="401026DF" wp14:editId="7AF8CA1E">
+            <wp:extent cx="3195955" cy="1650365"/>
+            <wp:effectExtent l="0" t="0" r="4445" b="635"/>
+            <wp:docPr id="11" name="Picture 11" descr="Graphical user interface, website&#10;&#10;Description automatically generated"/>
             <wp:cNvGraphicFramePr>
               <a:graphicFrameLocks xmlns:a="http://schemas.openxmlformats.org/drawingml/2006/main" noChangeAspect="1"/>
             </wp:cNvGraphicFramePr>
@@ -2677,12 +2703,10 @@
               <a:graphicData uri="http://schemas.openxmlformats.org/drawingml/2006/picture">
                 <pic:pic xmlns:pic="http://schemas.openxmlformats.org/drawingml/2006/picture">
                   <pic:nvPicPr>
-                    <pic:cNvPr id="5122" name="Picture 2" descr="https://lh3.googleusercontent.com/YcMJEHr_fDB_y9H5ifdM7a6dXCS43qRQ68eMTIRU-f8AVt7GzjJDqoX90IXJIQrYZdgBsq529U3f3DUgKDZzNiTQYdbwQAwZ2IpVd2TiPMrI0yoIzDHNyI6mha3fAVXO4Ui1VHSo"/>
-                    <pic:cNvPicPr>
-                      <a:picLocks noChangeAspect="1" noChangeArrowheads="1"/>
-                    </pic:cNvPicPr>
+                    <pic:cNvPr id="11" name="Picture 11" descr="Graphical user interface, website&#10;&#10;Description automatically generated"/>
+                    <pic:cNvPicPr/>
                   </pic:nvPicPr>
-                  <pic:blipFill rotWithShape="1">
+                  <pic:blipFill>
                     <a:blip r:embed="rId28" cstate="print">
                       <a:extLst>
                         <a:ext uri="{28A0092B-C50C-407E-A947-70E740481C1C}">
@@ -2690,18 +2714,18 @@
                         </a:ext>
                       </a:extLst>
                     </a:blip>
-                    <a:srcRect t="12977" b="9408"/>
-                    <a:stretch/>
+                    <a:stretch>
+                      <a:fillRect/>
+                    </a:stretch>
                   </pic:blipFill>
-                  <pic:spPr bwMode="auto">
+                  <pic:spPr>
                     <a:xfrm>
                       <a:off x="0" y="0"/>
-                      <a:ext cx="2903312" cy="1269082"/>
+                      <a:ext cx="3195955" cy="1650365"/>
                     </a:xfrm>
                     <a:prstGeom prst="rect">
                       <a:avLst/>
                     </a:prstGeom>
-                    <a:noFill/>
                   </pic:spPr>
                 </pic:pic>
               </a:graphicData>
@@ -2713,6 +2737,12 @@
     <w:p>
       <w:pPr>
         <w:pStyle w:val="BodyText"/>
+        <w:ind w:firstLine="0"/>
+      </w:pPr>
+    </w:p>
+    <w:p>
+      <w:pPr>
+        <w:pStyle w:val="BodyText"/>
         <w:jc w:val="center"/>
       </w:pPr>
       <w:r>
@@ -2720,6 +2750,27 @@
       </w:r>
       <w:r>
         <w:t xml:space="preserve"> Open URL and hyperlink </w:t>
+      </w:r>
+    </w:p>
+    <w:p>
+      <w:pPr>
+        <w:pStyle w:val="BodyText"/>
+        <w:rPr>
+          <w:lang w:eastAsia="zh-CN"/>
+        </w:rPr>
+      </w:pPr>
+      <w:r>
+        <w:tab/>
+        <w:t xml:space="preserve">Fig.11 shows </w:t>
+      </w:r>
+      <w:r>
+        <w:t xml:space="preserve">the hyperlink enforcement requirement. When a user opens one search result, </w:t>
+      </w:r>
+      <w:r>
+        <w:t>the system shall take the user to the corresponding web site</w:t>
+      </w:r>
+      <w:r>
+        <w:t xml:space="preserve">. </w:t>
       </w:r>
     </w:p>
     <w:p>
@@ -3875,7 +3926,7 @@
     <w:lsdException w:name="HTML Cite" w:uiPriority="99" w:unhideWhenUsed="1" w:qFormat="1"/>
     <w:lsdException w:name="HTML Keyboard" w:semiHidden="1" w:unhideWhenUsed="1"/>
     <w:lsdException w:name="HTML Preformatted" w:uiPriority="99" w:unhideWhenUsed="1"/>
-    <w:lsdException w:name="Normal Table" w:uiPriority="99"/>
+    <w:lsdException w:name="Normal Table" w:semiHidden="1" w:uiPriority="99" w:unhideWhenUsed="1"/>
     <w:lsdException w:name="annotation subject" w:semiHidden="1" w:unhideWhenUsed="1"/>
     <w:lsdException w:name="No List" w:semiHidden="1" w:uiPriority="99" w:unhideWhenUsed="1"/>
     <w:lsdException w:name="Outline List 1" w:semiHidden="1" w:uiPriority="99" w:unhideWhenUsed="1"/>
@@ -3918,8 +3969,11 @@
     <w:lsdException w:name="Table Contemporary" w:semiHidden="1" w:unhideWhenUsed="1"/>
     <w:lsdException w:name="Table Elegant" w:semiHidden="1" w:unhideWhenUsed="1"/>
     <w:lsdException w:name="Table Professional" w:semiHidden="1" w:unhideWhenUsed="1"/>
+    <w:lsdException w:name="Table Subtle 1" w:semiHidden="1" w:unhideWhenUsed="1"/>
     <w:lsdException w:name="Table Subtle 2" w:semiHidden="1" w:unhideWhenUsed="1"/>
     <w:lsdException w:name="Table Web 1" w:semiHidden="1" w:unhideWhenUsed="1"/>
+    <w:lsdException w:name="Table Web 2" w:semiHidden="1" w:unhideWhenUsed="1"/>
+    <w:lsdException w:name="Table Web 3" w:semiHidden="1" w:unhideWhenUsed="1"/>
     <w:lsdException w:name="Balloon Text" w:semiHidden="1" w:unhideWhenUsed="1"/>
     <w:lsdException w:name="Table Theme" w:semiHidden="1" w:unhideWhenUsed="1"/>
     <w:lsdException w:name="Placeholder Text" w:semiHidden="1" w:uiPriority="99" w:unhideWhenUsed="1"/>
@@ -4272,6 +4326,7 @@
   <w:style w:type="character" w:default="1" w:styleId="DefaultParagraphFont">
     <w:name w:val="Default Paragraph Font"/>
     <w:uiPriority w:val="1"/>
+    <w:semiHidden/>
     <w:unhideWhenUsed/>
   </w:style>
   <w:style w:type="table" w:default="1" w:styleId="TableNormal">
